--- a/01- requisitos/Entrega 01 - Grupo, Descrição geral e Requisitos.docx
+++ b/01- requisitos/Entrega 01 - Grupo, Descrição geral e Requisitos.docx
@@ -203,7 +203,18 @@
       </w:pPr>
       <w:r>
         <w:rPr/>
-        <w:t>Este jogo de computador é destinado aos fás do estilo manager no qual o jogador é capaz de controlar um clube de futebol.</w:t>
+        <w:t xml:space="preserve">Este jogo de computador é destinado aos fás do estilo manager no qual o jogador é capaz de controlar um clube de futebol. </w:t>
+      </w:r>
+    </w:p>
+    <w:p>
+      <w:pPr>
+        <w:pStyle w:val="Normal"/>
+        <w:jc w:val="both"/>
+        <w:rPr/>
+      </w:pPr>
+      <w:r>
+        <w:rPr/>
+        <w:t>Para o projeto será utilizado como referência o Campeonato Pernambucano 2018.</w:t>
       </w:r>
     </w:p>
     <w:p>
@@ -271,11 +282,7 @@
       </w:pPr>
       <w:r>
         <w:rPr/>
-        <w:t>gerenciar as</w:t>
-      </w:r>
-      <w:r>
-        <w:rPr/>
-        <w:t xml:space="preserve"> finanças;</w:t>
+        <w:t>gerenciar as finanças;</w:t>
       </w:r>
     </w:p>
     <w:p>
@@ -293,26 +300,49 @@
       </w:pPr>
       <w:r>
         <w:rPr/>
-        <w:t>solicitar empréstimo b</w:t>
-      </w:r>
-      <w:r>
-        <w:rPr/>
-        <w:t>ancário e etc.</w:t>
+        <w:t>acompanhar a realização das partidas;</w:t>
       </w:r>
     </w:p>
     <w:p>
       <w:pPr>
         <w:pStyle w:val="Normal"/>
-        <w:jc w:val="both"/>
-        <w:rPr/>
-      </w:pPr>
-      <w:r>
-        <w:rPr/>
+        <w:numPr>
+          <w:ilvl w:val="0"/>
+          <w:numId w:val="3"/>
+        </w:numPr>
+        <w:bidi w:val="0"/>
+        <w:spacing w:lineRule="auto" w:line="240"/>
+        <w:ind w:left="0" w:right="0" w:hanging="0"/>
+        <w:jc w:val="both"/>
+        <w:rPr/>
+      </w:pPr>
+      <w:r>
+        <w:rPr/>
+        <w:t>salvar e carregar jogos salvos;</w:t>
       </w:r>
     </w:p>
     <w:p>
       <w:pPr>
         <w:pStyle w:val="Normal"/>
+        <w:numPr>
+          <w:ilvl w:val="0"/>
+          <w:numId w:val="3"/>
+        </w:numPr>
+        <w:bidi w:val="0"/>
+        <w:spacing w:lineRule="auto" w:line="240"/>
+        <w:ind w:left="0" w:right="0" w:hanging="0"/>
+        <w:jc w:val="both"/>
+        <w:rPr/>
+      </w:pPr>
+      <w:r>
+        <w:rPr/>
+        <w:t>solicitar empréstimo bancário e etc.</w:t>
+      </w:r>
+    </w:p>
+    <w:p>
+      <w:pPr>
+        <w:pStyle w:val="Normal"/>
+        <w:jc w:val="both"/>
         <w:rPr/>
       </w:pPr>
       <w:r>
@@ -1621,6 +1651,77 @@
       <w:rFonts w:cs="Wingdings"/>
     </w:rPr>
   </w:style>
+  <w:style w:type="character" w:styleId="ListLabel12">
+    <w:name w:val="ListLabel 12"/>
+    <w:qFormat/>
+    <w:rPr>
+      <w:b/>
+      <w:i w:val="false"/>
+    </w:rPr>
+  </w:style>
+  <w:style w:type="character" w:styleId="ListLabel13">
+    <w:name w:val="ListLabel 13"/>
+    <w:qFormat/>
+    <w:rPr>
+      <w:rFonts w:cs="Wingdings"/>
+    </w:rPr>
+  </w:style>
+  <w:style w:type="character" w:styleId="ListLabel14">
+    <w:name w:val="ListLabel 14"/>
+    <w:qFormat/>
+    <w:rPr>
+      <w:rFonts w:cs="Wingdings"/>
+    </w:rPr>
+  </w:style>
+  <w:style w:type="character" w:styleId="ListLabel15">
+    <w:name w:val="ListLabel 15"/>
+    <w:qFormat/>
+    <w:rPr>
+      <w:rFonts w:cs="Wingdings"/>
+    </w:rPr>
+  </w:style>
+  <w:style w:type="character" w:styleId="ListLabel16">
+    <w:name w:val="ListLabel 16"/>
+    <w:qFormat/>
+    <w:rPr>
+      <w:rFonts w:cs="Wingdings"/>
+    </w:rPr>
+  </w:style>
+  <w:style w:type="character" w:styleId="ListLabel17">
+    <w:name w:val="ListLabel 17"/>
+    <w:qFormat/>
+    <w:rPr>
+      <w:rFonts w:cs="Wingdings"/>
+    </w:rPr>
+  </w:style>
+  <w:style w:type="character" w:styleId="ListLabel18">
+    <w:name w:val="ListLabel 18"/>
+    <w:qFormat/>
+    <w:rPr>
+      <w:rFonts w:cs="Wingdings"/>
+    </w:rPr>
+  </w:style>
+  <w:style w:type="character" w:styleId="ListLabel19">
+    <w:name w:val="ListLabel 19"/>
+    <w:qFormat/>
+    <w:rPr>
+      <w:rFonts w:cs="Wingdings"/>
+    </w:rPr>
+  </w:style>
+  <w:style w:type="character" w:styleId="ListLabel20">
+    <w:name w:val="ListLabel 20"/>
+    <w:qFormat/>
+    <w:rPr>
+      <w:rFonts w:cs="Wingdings"/>
+    </w:rPr>
+  </w:style>
+  <w:style w:type="character" w:styleId="ListLabel21">
+    <w:name w:val="ListLabel 21"/>
+    <w:qFormat/>
+    <w:rPr>
+      <w:rFonts w:cs="Wingdings"/>
+    </w:rPr>
+  </w:style>
   <w:style w:type="paragraph" w:styleId="Ttulo">
     <w:name w:val="Título"/>
     <w:basedOn w:val="Normal"/>

--- a/01- requisitos/Entrega 01 - Grupo, Descrição geral e Requisitos.docx
+++ b/01- requisitos/Entrega 01 - Grupo, Descrição geral e Requisitos.docx
@@ -46,7 +46,7 @@
         <w:rPr>
           <w:color w:val="000000"/>
         </w:rPr>
-        <w:t>G2T (Gedenilton Rocha , Gustavo Tabosa e Taciano Amorim)</w:t>
+        <w:t>G2T (Gedenilton Rocha, Gustavo Tabosa e Taciano Amorim)</w:t>
       </w:r>
     </w:p>
     <w:p>
@@ -85,24 +85,15 @@
       </w:r>
       <w:r>
         <w:rPr>
+          <w:rFonts w:eastAsia="Calibri" w:cs="" w:ascii="Calibri" w:hAnsi="Calibri" w:asciiTheme="minorHAnsi" w:cstheme="minorBidi" w:eastAsiaTheme="minorHAnsi" w:hAnsiTheme="minorHAnsi"/>
           <w:i/>
           <w:iCs/>
-          <w:color w:val="000000"/>
+          <w:color w:val="00000A"/>
+          <w:sz w:val="22"/>
+          <w:szCs w:val="22"/>
+          <w:lang w:val="pt-BR" w:eastAsia="en-US" w:bidi="ar-SA"/>
         </w:rPr>
         <w:t>https://github.com/tacianoamorim/footline</w:t>
-      </w:r>
-    </w:p>
-    <w:p>
-      <w:pPr>
-        <w:pStyle w:val="Ttulo2"/>
-        <w:rPr>
-          <w:color w:val="FF0000"/>
-        </w:rPr>
-      </w:pPr>
-      <w:r>
-        <w:rPr>
-          <w:color w:val="FF0000"/>
-        </w:rPr>
       </w:r>
     </w:p>
     <w:p>
@@ -504,7 +495,15 @@
       </w:pPr>
       <w:r>
         <w:rPr/>
-        <w:t>Deve ser exibido a tela principal que conterá o menu principal (Escalar time, Calendário, Classificação, Artilheiros, Campeões, Estádio, Times, Finanças). Assim como: painel de jogadores, painel com informações do time e painel com informações financeiras.</w:t>
+        <w:t xml:space="preserve">Deve ser exibido a tela principal que conterá o menu principal (Escalar time, Calendário, Classificação, Artilheiros, Campeões, Estádio, Times, Finanças). Assim como: painel de jogadores, painel com informações do time, </w:t>
+      </w:r>
+      <w:r>
+        <w:rPr/>
+        <w:t>painel com informações da próxima partida</w:t>
+      </w:r>
+      <w:r>
+        <w:rPr/>
+        <w:t xml:space="preserve"> e painel com informações financeiras.</w:t>
       </w:r>
     </w:p>
     <w:p>
@@ -519,7 +518,11 @@
       </w:pPr>
       <w:r>
         <w:rPr/>
-        <w:t>A tela de escalação do time deve permitir que o usuário escolha a opção tática desejada. Onde após a escolha deverá ser executado andamento da partida</w:t>
+        <w:t xml:space="preserve">A tela de escalação do time deve permitir que o usuário escolha a opção tática desejada. Onde após a escolha deverá ser executado andamento da partida. </w:t>
+      </w:r>
+      <w:r>
+        <w:rPr/>
+        <w:t>O processamento da partida dele levar em consideração o nível do time, a confiança, o nível dos jogadores e outros fatores a serem descritos posteriormente.</w:t>
       </w:r>
     </w:p>
     <w:p>
@@ -536,6 +539,96 @@
           <w:b/>
           <w:color w:val="FF0000"/>
         </w:rPr>
+        <w:drawing>
+          <wp:anchor behindDoc="0" distT="0" distB="0" distL="0" distR="0" simplePos="0" locked="0" layoutInCell="1" allowOverlap="1" relativeHeight="4">
+            <wp:simplePos x="0" y="0"/>
+            <wp:positionH relativeFrom="column">
+              <wp:posOffset>367665</wp:posOffset>
+            </wp:positionH>
+            <wp:positionV relativeFrom="paragraph">
+              <wp:posOffset>144780</wp:posOffset>
+            </wp:positionV>
+            <wp:extent cx="1735455" cy="1500505"/>
+            <wp:effectExtent l="0" t="0" r="0" b="0"/>
+            <wp:wrapSquare wrapText="largest"/>
+            <wp:docPr id="1" name="Figura2" descr=""/>
+            <wp:cNvGraphicFramePr>
+              <a:graphicFrameLocks xmlns:a="http://schemas.openxmlformats.org/drawingml/2006/main" noChangeAspect="1"/>
+            </wp:cNvGraphicFramePr>
+            <a:graphic xmlns:a="http://schemas.openxmlformats.org/drawingml/2006/main">
+              <a:graphicData uri="http://schemas.openxmlformats.org/drawingml/2006/picture">
+                <pic:pic xmlns:pic="http://schemas.openxmlformats.org/drawingml/2006/picture">
+                  <pic:nvPicPr>
+                    <pic:cNvPr id="1" name="Figura2" descr=""/>
+                    <pic:cNvPicPr>
+                      <a:picLocks noChangeAspect="1" noChangeArrowheads="1"/>
+                    </pic:cNvPicPr>
+                  </pic:nvPicPr>
+                  <pic:blipFill>
+                    <a:blip r:embed="rId2"/>
+                    <a:stretch>
+                      <a:fillRect/>
+                    </a:stretch>
+                  </pic:blipFill>
+                  <pic:spPr bwMode="auto">
+                    <a:xfrm>
+                      <a:off x="0" y="0"/>
+                      <a:ext cx="1735455" cy="1500505"/>
+                    </a:xfrm>
+                    <a:prstGeom prst="rect">
+                      <a:avLst/>
+                    </a:prstGeom>
+                  </pic:spPr>
+                </pic:pic>
+              </a:graphicData>
+            </a:graphic>
+          </wp:anchor>
+        </w:drawing>
+        <w:drawing>
+          <wp:anchor behindDoc="0" distT="0" distB="0" distL="0" distR="0" simplePos="0" locked="0" layoutInCell="1" allowOverlap="1" relativeHeight="5">
+            <wp:simplePos x="0" y="0"/>
+            <wp:positionH relativeFrom="column">
+              <wp:posOffset>2160905</wp:posOffset>
+            </wp:positionH>
+            <wp:positionV relativeFrom="paragraph">
+              <wp:posOffset>152400</wp:posOffset>
+            </wp:positionV>
+            <wp:extent cx="4195445" cy="2164715"/>
+            <wp:effectExtent l="0" t="0" r="0" b="0"/>
+            <wp:wrapSquare wrapText="largest"/>
+            <wp:docPr id="2" name="Figura3" descr=""/>
+            <wp:cNvGraphicFramePr>
+              <a:graphicFrameLocks xmlns:a="http://schemas.openxmlformats.org/drawingml/2006/main" noChangeAspect="1"/>
+            </wp:cNvGraphicFramePr>
+            <a:graphic xmlns:a="http://schemas.openxmlformats.org/drawingml/2006/main">
+              <a:graphicData uri="http://schemas.openxmlformats.org/drawingml/2006/picture">
+                <pic:pic xmlns:pic="http://schemas.openxmlformats.org/drawingml/2006/picture">
+                  <pic:nvPicPr>
+                    <pic:cNvPr id="2" name="Figura3" descr=""/>
+                    <pic:cNvPicPr>
+                      <a:picLocks noChangeAspect="1" noChangeArrowheads="1"/>
+                    </pic:cNvPicPr>
+                  </pic:nvPicPr>
+                  <pic:blipFill>
+                    <a:blip r:embed="rId3"/>
+                    <a:stretch>
+                      <a:fillRect/>
+                    </a:stretch>
+                  </pic:blipFill>
+                  <pic:spPr bwMode="auto">
+                    <a:xfrm>
+                      <a:off x="0" y="0"/>
+                      <a:ext cx="4195445" cy="2164715"/>
+                    </a:xfrm>
+                    <a:prstGeom prst="rect">
+                      <a:avLst/>
+                    </a:prstGeom>
+                  </pic:spPr>
+                </pic:pic>
+              </a:graphicData>
+            </a:graphic>
+          </wp:anchor>
+        </w:drawing>
       </w:r>
     </w:p>
     <w:p>
@@ -558,8 +651,223 @@
         <w:rPr/>
       </w:r>
     </w:p>
+    <w:p>
+      <w:pPr>
+        <w:pStyle w:val="Normal"/>
+        <w:spacing w:before="0" w:after="160"/>
+        <w:rPr/>
+      </w:pPr>
+      <w:r>
+        <w:rPr/>
+      </w:r>
+    </w:p>
+    <w:p>
+      <w:pPr>
+        <w:pStyle w:val="Normal"/>
+        <w:spacing w:before="0" w:after="160"/>
+        <w:rPr/>
+      </w:pPr>
+      <w:r>
+        <w:rPr/>
+      </w:r>
+    </w:p>
+    <w:p>
+      <w:pPr>
+        <w:pStyle w:val="Normal"/>
+        <w:spacing w:before="0" w:after="160"/>
+        <w:rPr/>
+      </w:pPr>
+      <w:r>
+        <w:rPr/>
+      </w:r>
+    </w:p>
+    <w:p>
+      <w:pPr>
+        <w:pStyle w:val="Normal"/>
+        <w:spacing w:before="0" w:after="160"/>
+        <w:rPr/>
+      </w:pPr>
+      <w:r>
+        <w:rPr/>
+      </w:r>
+    </w:p>
+    <w:p>
+      <w:pPr>
+        <w:pStyle w:val="Normal"/>
+        <w:spacing w:before="0" w:after="160"/>
+        <w:rPr/>
+      </w:pPr>
+      <w:r>
+        <w:rPr/>
+      </w:r>
+    </w:p>
+    <w:p>
+      <w:pPr>
+        <w:pStyle w:val="Normal"/>
+        <w:spacing w:before="0" w:after="160"/>
+        <w:rPr/>
+      </w:pPr>
+      <w:r>
+        <w:rPr/>
+      </w:r>
+    </w:p>
+    <w:p>
+      <w:pPr>
+        <w:pStyle w:val="Normal"/>
+        <w:spacing w:before="0" w:after="160"/>
+        <w:rPr/>
+      </w:pPr>
+      <w:r>
+        <w:rPr/>
+        <w:drawing>
+          <wp:anchor behindDoc="0" distT="0" distB="0" distL="0" distR="0" simplePos="0" locked="0" layoutInCell="1" allowOverlap="1" relativeHeight="6">
+            <wp:simplePos x="0" y="0"/>
+            <wp:positionH relativeFrom="column">
+              <wp:posOffset>375285</wp:posOffset>
+            </wp:positionH>
+            <wp:positionV relativeFrom="paragraph">
+              <wp:posOffset>139700</wp:posOffset>
+            </wp:positionV>
+            <wp:extent cx="1163955" cy="1331595"/>
+            <wp:effectExtent l="0" t="0" r="0" b="0"/>
+            <wp:wrapSquare wrapText="largest"/>
+            <wp:docPr id="3" name="Figura4" descr=""/>
+            <wp:cNvGraphicFramePr>
+              <a:graphicFrameLocks xmlns:a="http://schemas.openxmlformats.org/drawingml/2006/main" noChangeAspect="1"/>
+            </wp:cNvGraphicFramePr>
+            <a:graphic xmlns:a="http://schemas.openxmlformats.org/drawingml/2006/main">
+              <a:graphicData uri="http://schemas.openxmlformats.org/drawingml/2006/picture">
+                <pic:pic xmlns:pic="http://schemas.openxmlformats.org/drawingml/2006/picture">
+                  <pic:nvPicPr>
+                    <pic:cNvPr id="3" name="Figura4" descr=""/>
+                    <pic:cNvPicPr>
+                      <a:picLocks noChangeAspect="1" noChangeArrowheads="1"/>
+                    </pic:cNvPicPr>
+                  </pic:nvPicPr>
+                  <pic:blipFill>
+                    <a:blip r:embed="rId4"/>
+                    <a:stretch>
+                      <a:fillRect/>
+                    </a:stretch>
+                  </pic:blipFill>
+                  <pic:spPr bwMode="auto">
+                    <a:xfrm>
+                      <a:off x="0" y="0"/>
+                      <a:ext cx="1163955" cy="1331595"/>
+                    </a:xfrm>
+                    <a:prstGeom prst="rect">
+                      <a:avLst/>
+                    </a:prstGeom>
+                  </pic:spPr>
+                </pic:pic>
+              </a:graphicData>
+            </a:graphic>
+          </wp:anchor>
+        </w:drawing>
+        <w:drawing>
+          <wp:anchor behindDoc="0" distT="0" distB="0" distL="0" distR="0" simplePos="0" locked="0" layoutInCell="1" allowOverlap="1" relativeHeight="7">
+            <wp:simplePos x="0" y="0"/>
+            <wp:positionH relativeFrom="column">
+              <wp:posOffset>1623695</wp:posOffset>
+            </wp:positionH>
+            <wp:positionV relativeFrom="paragraph">
+              <wp:posOffset>146050</wp:posOffset>
+            </wp:positionV>
+            <wp:extent cx="2719705" cy="1235075"/>
+            <wp:effectExtent l="0" t="0" r="0" b="0"/>
+            <wp:wrapSquare wrapText="largest"/>
+            <wp:docPr id="4" name="Figura5" descr=""/>
+            <wp:cNvGraphicFramePr>
+              <a:graphicFrameLocks xmlns:a="http://schemas.openxmlformats.org/drawingml/2006/main" noChangeAspect="1"/>
+            </wp:cNvGraphicFramePr>
+            <a:graphic xmlns:a="http://schemas.openxmlformats.org/drawingml/2006/main">
+              <a:graphicData uri="http://schemas.openxmlformats.org/drawingml/2006/picture">
+                <pic:pic xmlns:pic="http://schemas.openxmlformats.org/drawingml/2006/picture">
+                  <pic:nvPicPr>
+                    <pic:cNvPr id="4" name="Figura5" descr=""/>
+                    <pic:cNvPicPr>
+                      <a:picLocks noChangeAspect="1" noChangeArrowheads="1"/>
+                    </pic:cNvPicPr>
+                  </pic:nvPicPr>
+                  <pic:blipFill>
+                    <a:blip r:embed="rId5"/>
+                    <a:stretch>
+                      <a:fillRect/>
+                    </a:stretch>
+                  </pic:blipFill>
+                  <pic:spPr bwMode="auto">
+                    <a:xfrm>
+                      <a:off x="0" y="0"/>
+                      <a:ext cx="2719705" cy="1235075"/>
+                    </a:xfrm>
+                    <a:prstGeom prst="rect">
+                      <a:avLst/>
+                    </a:prstGeom>
+                  </pic:spPr>
+                </pic:pic>
+              </a:graphicData>
+            </a:graphic>
+          </wp:anchor>
+        </w:drawing>
+        <w:drawing>
+          <wp:anchor behindDoc="0" distT="0" distB="0" distL="0" distR="0" simplePos="0" locked="0" layoutInCell="1" allowOverlap="1" relativeHeight="8">
+            <wp:simplePos x="0" y="0"/>
+            <wp:positionH relativeFrom="column">
+              <wp:posOffset>4420235</wp:posOffset>
+            </wp:positionH>
+            <wp:positionV relativeFrom="paragraph">
+              <wp:posOffset>152400</wp:posOffset>
+            </wp:positionV>
+            <wp:extent cx="1859915" cy="1311275"/>
+            <wp:effectExtent l="0" t="0" r="0" b="0"/>
+            <wp:wrapSquare wrapText="largest"/>
+            <wp:docPr id="5" name="Figura6" descr=""/>
+            <wp:cNvGraphicFramePr>
+              <a:graphicFrameLocks xmlns:a="http://schemas.openxmlformats.org/drawingml/2006/main" noChangeAspect="1"/>
+            </wp:cNvGraphicFramePr>
+            <a:graphic xmlns:a="http://schemas.openxmlformats.org/drawingml/2006/main">
+              <a:graphicData uri="http://schemas.openxmlformats.org/drawingml/2006/picture">
+                <pic:pic xmlns:pic="http://schemas.openxmlformats.org/drawingml/2006/picture">
+                  <pic:nvPicPr>
+                    <pic:cNvPr id="5" name="Figura6" descr=""/>
+                    <pic:cNvPicPr>
+                      <a:picLocks noChangeAspect="1" noChangeArrowheads="1"/>
+                    </pic:cNvPicPr>
+                  </pic:nvPicPr>
+                  <pic:blipFill>
+                    <a:blip r:embed="rId6"/>
+                    <a:stretch>
+                      <a:fillRect/>
+                    </a:stretch>
+                  </pic:blipFill>
+                  <pic:spPr bwMode="auto">
+                    <a:xfrm>
+                      <a:off x="0" y="0"/>
+                      <a:ext cx="1859915" cy="1311275"/>
+                    </a:xfrm>
+                    <a:prstGeom prst="rect">
+                      <a:avLst/>
+                    </a:prstGeom>
+                  </pic:spPr>
+                </pic:pic>
+              </a:graphicData>
+            </a:graphic>
+          </wp:anchor>
+        </w:drawing>
+      </w:r>
+    </w:p>
+    <w:p>
+      <w:pPr>
+        <w:pStyle w:val="Normal"/>
+        <w:spacing w:before="0" w:after="160"/>
+        <w:rPr/>
+      </w:pPr>
+      <w:r>
+        <w:rPr/>
+      </w:r>
+    </w:p>
     <w:sectPr>
-      <w:headerReference w:type="default" r:id="rId2"/>
+      <w:headerReference w:type="default" r:id="rId7"/>
       <w:type w:val="nextPage"/>
       <w:pgSz w:w="11906" w:h="16838"/>
       <w:pgMar w:left="1304" w:right="1187" w:header="708" w:top="1440" w:footer="0" w:bottom="1440" w:gutter="0"/>
@@ -594,7 +902,7 @@
           <wp:extent cx="489585" cy="849630"/>
           <wp:effectExtent l="0" t="0" r="0" b="0"/>
           <wp:wrapNone/>
-          <wp:docPr id="1" name="Figura1" descr=""/>
+          <wp:docPr id="6" name="Figura1" descr=""/>
           <wp:cNvGraphicFramePr>
             <a:graphicFrameLocks xmlns:a="http://schemas.openxmlformats.org/drawingml/2006/main" noChangeAspect="1"/>
           </wp:cNvGraphicFramePr>
@@ -602,7 +910,7 @@
             <a:graphicData uri="http://schemas.openxmlformats.org/drawingml/2006/picture">
               <pic:pic xmlns:pic="http://schemas.openxmlformats.org/drawingml/2006/picture">
                 <pic:nvPicPr>
-                  <pic:cNvPr id="1" name="Figura1" descr=""/>
+                  <pic:cNvPr id="6" name="Figura1" descr=""/>
                   <pic:cNvPicPr>
                     <a:picLocks noChangeAspect="1" noChangeArrowheads="1"/>
                   </pic:cNvPicPr>
@@ -1722,6 +2030,85 @@
       <w:rFonts w:cs="Wingdings"/>
     </w:rPr>
   </w:style>
+  <w:style w:type="character" w:styleId="ListLabel22">
+    <w:name w:val="ListLabel 22"/>
+    <w:qFormat/>
+    <w:rPr>
+      <w:b/>
+      <w:i w:val="false"/>
+    </w:rPr>
+  </w:style>
+  <w:style w:type="character" w:styleId="ListLabel23">
+    <w:name w:val="ListLabel 23"/>
+    <w:qFormat/>
+    <w:rPr>
+      <w:rFonts w:cs="Wingdings"/>
+    </w:rPr>
+  </w:style>
+  <w:style w:type="character" w:styleId="ListLabel24">
+    <w:name w:val="ListLabel 24"/>
+    <w:qFormat/>
+    <w:rPr>
+      <w:rFonts w:cs="Wingdings"/>
+    </w:rPr>
+  </w:style>
+  <w:style w:type="character" w:styleId="ListLabel25">
+    <w:name w:val="ListLabel 25"/>
+    <w:qFormat/>
+    <w:rPr>
+      <w:rFonts w:cs="Wingdings"/>
+    </w:rPr>
+  </w:style>
+  <w:style w:type="character" w:styleId="ListLabel26">
+    <w:name w:val="ListLabel 26"/>
+    <w:qFormat/>
+    <w:rPr>
+      <w:rFonts w:cs="Wingdings"/>
+    </w:rPr>
+  </w:style>
+  <w:style w:type="character" w:styleId="ListLabel27">
+    <w:name w:val="ListLabel 27"/>
+    <w:qFormat/>
+    <w:rPr>
+      <w:rFonts w:cs="Wingdings"/>
+    </w:rPr>
+  </w:style>
+  <w:style w:type="character" w:styleId="ListLabel28">
+    <w:name w:val="ListLabel 28"/>
+    <w:qFormat/>
+    <w:rPr>
+      <w:rFonts w:cs="Wingdings"/>
+    </w:rPr>
+  </w:style>
+  <w:style w:type="character" w:styleId="ListLabel29">
+    <w:name w:val="ListLabel 29"/>
+    <w:qFormat/>
+    <w:rPr>
+      <w:rFonts w:cs="Wingdings"/>
+    </w:rPr>
+  </w:style>
+  <w:style w:type="character" w:styleId="ListLabel30">
+    <w:name w:val="ListLabel 30"/>
+    <w:qFormat/>
+    <w:rPr>
+      <w:rFonts w:cs="Wingdings"/>
+    </w:rPr>
+  </w:style>
+  <w:style w:type="character" w:styleId="ListLabel31">
+    <w:name w:val="ListLabel 31"/>
+    <w:qFormat/>
+    <w:rPr>
+      <w:rFonts w:cs="Wingdings"/>
+    </w:rPr>
+  </w:style>
+  <w:style w:type="character" w:styleId="LinkdaInternet">
+    <w:name w:val="Link da Internet"/>
+    <w:rPr>
+      <w:color w:val="000080"/>
+      <w:u w:val="single"/>
+      <w:lang w:val="zxx" w:eastAsia="zxx" w:bidi="zxx"/>
+    </w:rPr>
+  </w:style>
   <w:style w:type="paragraph" w:styleId="Ttulo">
     <w:name w:val="Título"/>
     <w:basedOn w:val="Normal"/>

--- a/01- requisitos/Entrega 01 - Grupo, Descrição geral e Requisitos.docx
+++ b/01- requisitos/Entrega 01 - Grupo, Descrição geral e Requisitos.docx
@@ -194,7 +194,33 @@
       </w:pPr>
       <w:r>
         <w:rPr/>
-        <w:t xml:space="preserve">Este jogo de computador é destinado aos fás do estilo manager no qual o jogador é capaz de controlar um clube de futebol. </w:t>
+        <w:t>Será desenvolvido um</w:t>
+      </w:r>
+      <w:r>
+        <w:rPr/>
+        <w:t xml:space="preserve"> jogo de computador destinado aos fás do estilo </w:t>
+      </w:r>
+      <w:r>
+        <w:rPr>
+          <w:i/>
+          <w:iCs/>
+        </w:rPr>
+        <w:t xml:space="preserve">football </w:t>
+      </w:r>
+      <w:r>
+        <w:rPr>
+          <w:i/>
+          <w:iCs/>
+        </w:rPr>
+        <w:t>manager</w:t>
+      </w:r>
+      <w:r>
+        <w:rPr/>
+        <w:t xml:space="preserve"> no qual o jogador é capaz de controlar um clube de futebol.</w:t>
+      </w:r>
+      <w:r>
+        <w:rPr/>
+        <w:t xml:space="preserve"> </w:t>
       </w:r>
     </w:p>
     <w:p>
@@ -205,7 +231,11 @@
       </w:pPr>
       <w:r>
         <w:rPr/>
-        <w:t>Para o projeto será utilizado como referência o Campeonato Pernambucano 2018.</w:t>
+        <w:t xml:space="preserve">Para o projeto será utilizado como referência o Campeonato Pernambucano 2018, </w:t>
+      </w:r>
+      <w:r>
+        <w:rPr/>
+        <w:t>que contém os seguintes times: Afogados, América, Belo Jardim, Central, Náutico, Pesqueira, Santa Cruz, Salgueiro, Sport Recife e Vitória.</w:t>
       </w:r>
     </w:p>
     <w:p>
@@ -237,7 +267,7 @@
       </w:pPr>
       <w:r>
         <w:rPr/>
-        <w:t>escolher o esquema tático;</w:t>
+        <w:t>selecionar o time que deseja gerenciar;</w:t>
       </w:r>
     </w:p>
     <w:p>
@@ -255,7 +285,7 @@
       </w:pPr>
       <w:r>
         <w:rPr/>
-        <w:t>realizar ampliação do estádio;</w:t>
+        <w:t>escolher o esquema tático;</w:t>
       </w:r>
     </w:p>
     <w:p>
@@ -273,7 +303,7 @@
       </w:pPr>
       <w:r>
         <w:rPr/>
-        <w:t>gerenciar as finanças;</w:t>
+        <w:t>realizar ampliação do estádio;</w:t>
       </w:r>
     </w:p>
     <w:p>
@@ -291,7 +321,7 @@
       </w:pPr>
       <w:r>
         <w:rPr/>
-        <w:t>acompanhar a realização das partidas;</w:t>
+        <w:t>gerenciar as finanças;</w:t>
       </w:r>
     </w:p>
     <w:p>
@@ -309,7 +339,7 @@
       </w:pPr>
       <w:r>
         <w:rPr/>
-        <w:t>salvar e carregar jogos salvos;</w:t>
+        <w:t>acompanhar a realização das partidas;</w:t>
       </w:r>
     </w:p>
     <w:p>
@@ -327,7 +357,25 @@
       </w:pPr>
       <w:r>
         <w:rPr/>
-        <w:t>solicitar empréstimo bancário e etc.</w:t>
+        <w:t>salvar e carregar jogos salvos;</w:t>
+      </w:r>
+    </w:p>
+    <w:p>
+      <w:pPr>
+        <w:pStyle w:val="Normal"/>
+        <w:numPr>
+          <w:ilvl w:val="0"/>
+          <w:numId w:val="3"/>
+        </w:numPr>
+        <w:bidi w:val="0"/>
+        <w:spacing w:lineRule="auto" w:line="240"/>
+        <w:ind w:left="0" w:right="0" w:hanging="0"/>
+        <w:jc w:val="both"/>
+        <w:rPr/>
+      </w:pPr>
+      <w:r>
+        <w:rPr/>
+        <w:t>solicitar empréstimo bancário;</w:t>
       </w:r>
     </w:p>
     <w:p>
@@ -417,7 +465,11 @@
       </w:r>
       <w:r>
         <w:rPr/>
-        <w:t xml:space="preserve"> deve exibir uma tela com informações necessárias para a criação e configuração utilizados pelo jogo.</w:t>
+        <w:t xml:space="preserve"> deve exibir uma tela com informações necessárias para a criação e configuração utilizados pelo jogo. </w:t>
+      </w:r>
+      <w:r>
+        <w:rPr/>
+        <w:t>Assim como, a escolha do time desejado.</w:t>
       </w:r>
     </w:p>
     <w:p>
@@ -494,16 +546,63 @@
         <w:rPr/>
       </w:pPr>
       <w:r>
-        <w:rPr/>
-        <w:t xml:space="preserve">Deve ser exibido a tela principal que conterá o menu principal (Escalar time, Calendário, Classificação, Artilheiros, Campeões, Estádio, Times, Finanças). Assim como: painel de jogadores, painel com informações do time, </w:t>
-      </w:r>
-      <w:r>
-        <w:rPr/>
-        <w:t>painel com informações da próxima partida</w:t>
-      </w:r>
-      <w:r>
-        <w:rPr/>
-        <w:t xml:space="preserve"> e painel com informações financeiras.</w:t>
+        <w:drawing>
+          <wp:anchor behindDoc="0" distT="0" distB="0" distL="0" distR="0" simplePos="0" locked="0" layoutInCell="1" allowOverlap="1" relativeHeight="9">
+            <wp:simplePos x="0" y="0"/>
+            <wp:positionH relativeFrom="page">
+              <wp:posOffset>1252220</wp:posOffset>
+            </wp:positionH>
+            <wp:positionV relativeFrom="page">
+              <wp:posOffset>8062595</wp:posOffset>
+            </wp:positionV>
+            <wp:extent cx="1538605" cy="1338580"/>
+            <wp:effectExtent l="0" t="0" r="0" b="0"/>
+            <wp:wrapSquare wrapText="largest"/>
+            <wp:docPr id="1" name="Figura7" descr=""/>
+            <wp:cNvGraphicFramePr>
+              <a:graphicFrameLocks xmlns:a="http://schemas.openxmlformats.org/drawingml/2006/main" noChangeAspect="1"/>
+            </wp:cNvGraphicFramePr>
+            <a:graphic xmlns:a="http://schemas.openxmlformats.org/drawingml/2006/main">
+              <a:graphicData uri="http://schemas.openxmlformats.org/drawingml/2006/picture">
+                <pic:pic xmlns:pic="http://schemas.openxmlformats.org/drawingml/2006/picture">
+                  <pic:nvPicPr>
+                    <pic:cNvPr id="1" name="Figura7" descr=""/>
+                    <pic:cNvPicPr>
+                      <a:picLocks noChangeAspect="1" noChangeArrowheads="1"/>
+                    </pic:cNvPicPr>
+                  </pic:nvPicPr>
+                  <pic:blipFill>
+                    <a:blip r:embed="rId2"/>
+                    <a:stretch>
+                      <a:fillRect/>
+                    </a:stretch>
+                  </pic:blipFill>
+                  <pic:spPr bwMode="auto">
+                    <a:xfrm>
+                      <a:off x="0" y="0"/>
+                      <a:ext cx="1538605" cy="1338580"/>
+                    </a:xfrm>
+                    <a:prstGeom prst="rect">
+                      <a:avLst/>
+                    </a:prstGeom>
+                  </pic:spPr>
+                </pic:pic>
+              </a:graphicData>
+            </a:graphic>
+          </wp:anchor>
+        </w:drawing>
+      </w:r>
+      <w:r>
+        <w:rPr/>
+        <w:t xml:space="preserve">Deve ser exibido a tela principal que conterá o menu principal (Escalar time, Calendário, Classificação, Artilheiros, Campeões, Estádio, Times, Finanças, </w:t>
+      </w:r>
+      <w:r>
+        <w:rPr/>
+        <w:t>Salvar</w:t>
+      </w:r>
+      <w:r>
+        <w:rPr/>
+        <w:t>). Assim como: painel de jogadores, painel com informações do time, painel com informações da próxima partida e painel com informações financeiras.</w:t>
       </w:r>
     </w:p>
     <w:p>
@@ -518,11 +617,111 @@
       </w:pPr>
       <w:r>
         <w:rPr/>
-        <w:t xml:space="preserve">A tela de escalação do time deve permitir que o usuário escolha a opção tática desejada. Onde após a escolha deverá ser executado andamento da partida. </w:t>
-      </w:r>
-      <w:r>
-        <w:rPr/>
-        <w:t>O processamento da partida dele levar em consideração o nível do time, a confiança, o nível dos jogadores e outros fatores a serem descritos posteriormente.</w:t>
+        <w:t>A tela de escalação do time deve permitir que o usuário escolha a opção tática desejada. Onde após a escolha deverá ser executado andamento da partida. O processamento da partida dele levar em consideração o nível do time, a confiança, o nível dos jogadores e outros fatores a serem descritos posteriormente.</w:t>
+      </w:r>
+    </w:p>
+    <w:p>
+      <w:pPr>
+        <w:pStyle w:val="ListParagraph"/>
+        <w:numPr>
+          <w:ilvl w:val="0"/>
+          <w:numId w:val="2"/>
+        </w:numPr>
+        <w:jc w:val="both"/>
+        <w:rPr/>
+      </w:pPr>
+      <w:r>
+        <w:rPr/>
+        <w:t>A opção “</w:t>
+      </w:r>
+      <w:r>
+        <w:rPr/>
+        <w:t>Salvar</w:t>
+      </w:r>
+      <w:r>
+        <w:rPr>
+          <w:i/>
+          <w:iCs/>
+        </w:rPr>
+        <w:t>”</w:t>
+      </w:r>
+      <w:r>
+        <w:rPr/>
+        <w:t xml:space="preserve"> deve exibir uma tela </w:t>
+      </w:r>
+      <w:r>
+        <w:rPr/>
+        <w:t>solicitado o nome que deve ser salvo o estado atual do jogo. Além dessa informação, o jogo de gravar a data e a hora, no formato</w:t>
+      </w:r>
+      <w:r>
+        <w:rPr/>
+        <w:t xml:space="preserve"> “</w:t>
+      </w:r>
+      <w:r>
+        <w:rPr>
+          <w:i/>
+          <w:iCs/>
+        </w:rPr>
+        <w:t>dd/mm/yyyy hh:mm:ss</w:t>
+      </w:r>
+      <w:r>
+        <w:rPr/>
+        <w:t xml:space="preserve">”, </w:t>
+      </w:r>
+      <w:r>
+        <w:rPr/>
+        <w:t>da gravação dos dados</w:t>
+      </w:r>
+      <w:r>
+        <w:rPr/>
+        <w:t xml:space="preserve">. </w:t>
+      </w:r>
+    </w:p>
+    <w:p>
+      <w:pPr>
+        <w:pStyle w:val="ListParagraph"/>
+        <w:numPr>
+          <w:ilvl w:val="0"/>
+          <w:numId w:val="2"/>
+        </w:numPr>
+        <w:jc w:val="both"/>
+        <w:rPr/>
+      </w:pPr>
+      <w:r>
+        <w:rPr/>
+        <w:t>A opção “Calendário”</w:t>
+      </w:r>
+    </w:p>
+    <w:p>
+      <w:pPr>
+        <w:pStyle w:val="Normal"/>
+        <w:rPr>
+          <w:b/>
+          <w:b/>
+          <w:color w:val="FF0000"/>
+        </w:rPr>
+      </w:pPr>
+      <w:r>
+        <w:rPr>
+          <w:b/>
+          <w:color w:val="FF0000"/>
+        </w:rPr>
+      </w:r>
+    </w:p>
+    <w:p>
+      <w:pPr>
+        <w:pStyle w:val="Normal"/>
+        <w:rPr>
+          <w:b/>
+          <w:b/>
+          <w:color w:val="FF0000"/>
+        </w:rPr>
+      </w:pPr>
+      <w:r>
+        <w:rPr>
+          <w:b/>
+          <w:color w:val="FF0000"/>
+        </w:rPr>
       </w:r>
     </w:p>
     <w:p>
@@ -551,7 +750,7 @@
             <wp:extent cx="1735455" cy="1500505"/>
             <wp:effectExtent l="0" t="0" r="0" b="0"/>
             <wp:wrapSquare wrapText="largest"/>
-            <wp:docPr id="1" name="Figura2" descr=""/>
+            <wp:docPr id="2" name="Figura2" descr=""/>
             <wp:cNvGraphicFramePr>
               <a:graphicFrameLocks xmlns:a="http://schemas.openxmlformats.org/drawingml/2006/main" noChangeAspect="1"/>
             </wp:cNvGraphicFramePr>
@@ -559,13 +758,13 @@
               <a:graphicData uri="http://schemas.openxmlformats.org/drawingml/2006/picture">
                 <pic:pic xmlns:pic="http://schemas.openxmlformats.org/drawingml/2006/picture">
                   <pic:nvPicPr>
-                    <pic:cNvPr id="1" name="Figura2" descr=""/>
+                    <pic:cNvPr id="2" name="Figura2" descr=""/>
                     <pic:cNvPicPr>
                       <a:picLocks noChangeAspect="1" noChangeArrowheads="1"/>
                     </pic:cNvPicPr>
                   </pic:nvPicPr>
                   <pic:blipFill>
-                    <a:blip r:embed="rId2"/>
+                    <a:blip r:embed="rId3"/>
                     <a:stretch>
                       <a:fillRect/>
                     </a:stretch>
@@ -596,7 +795,7 @@
             <wp:extent cx="4195445" cy="2164715"/>
             <wp:effectExtent l="0" t="0" r="0" b="0"/>
             <wp:wrapSquare wrapText="largest"/>
-            <wp:docPr id="2" name="Figura3" descr=""/>
+            <wp:docPr id="3" name="Figura3" descr=""/>
             <wp:cNvGraphicFramePr>
               <a:graphicFrameLocks xmlns:a="http://schemas.openxmlformats.org/drawingml/2006/main" noChangeAspect="1"/>
             </wp:cNvGraphicFramePr>
@@ -604,13 +803,13 @@
               <a:graphicData uri="http://schemas.openxmlformats.org/drawingml/2006/picture">
                 <pic:pic xmlns:pic="http://schemas.openxmlformats.org/drawingml/2006/picture">
                   <pic:nvPicPr>
-                    <pic:cNvPr id="2" name="Figura3" descr=""/>
+                    <pic:cNvPr id="3" name="Figura3" descr=""/>
                     <pic:cNvPicPr>
                       <a:picLocks noChangeAspect="1" noChangeArrowheads="1"/>
                     </pic:cNvPicPr>
                   </pic:nvPicPr>
                   <pic:blipFill>
-                    <a:blip r:embed="rId3"/>
+                    <a:blip r:embed="rId4"/>
                     <a:stretch>
                       <a:fillRect/>
                     </a:stretch>
@@ -731,7 +930,7 @@
             <wp:extent cx="1163955" cy="1331595"/>
             <wp:effectExtent l="0" t="0" r="0" b="0"/>
             <wp:wrapSquare wrapText="largest"/>
-            <wp:docPr id="3" name="Figura4" descr=""/>
+            <wp:docPr id="4" name="Figura4" descr=""/>
             <wp:cNvGraphicFramePr>
               <a:graphicFrameLocks xmlns:a="http://schemas.openxmlformats.org/drawingml/2006/main" noChangeAspect="1"/>
             </wp:cNvGraphicFramePr>
@@ -739,13 +938,13 @@
               <a:graphicData uri="http://schemas.openxmlformats.org/drawingml/2006/picture">
                 <pic:pic xmlns:pic="http://schemas.openxmlformats.org/drawingml/2006/picture">
                   <pic:nvPicPr>
-                    <pic:cNvPr id="3" name="Figura4" descr=""/>
+                    <pic:cNvPr id="4" name="Figura4" descr=""/>
                     <pic:cNvPicPr>
                       <a:picLocks noChangeAspect="1" noChangeArrowheads="1"/>
                     </pic:cNvPicPr>
                   </pic:nvPicPr>
                   <pic:blipFill>
-                    <a:blip r:embed="rId4"/>
+                    <a:blip r:embed="rId5"/>
                     <a:stretch>
                       <a:fillRect/>
                     </a:stretch>
@@ -776,7 +975,7 @@
             <wp:extent cx="2719705" cy="1235075"/>
             <wp:effectExtent l="0" t="0" r="0" b="0"/>
             <wp:wrapSquare wrapText="largest"/>
-            <wp:docPr id="4" name="Figura5" descr=""/>
+            <wp:docPr id="5" name="Figura5" descr=""/>
             <wp:cNvGraphicFramePr>
               <a:graphicFrameLocks xmlns:a="http://schemas.openxmlformats.org/drawingml/2006/main" noChangeAspect="1"/>
             </wp:cNvGraphicFramePr>
@@ -784,13 +983,13 @@
               <a:graphicData uri="http://schemas.openxmlformats.org/drawingml/2006/picture">
                 <pic:pic xmlns:pic="http://schemas.openxmlformats.org/drawingml/2006/picture">
                   <pic:nvPicPr>
-                    <pic:cNvPr id="4" name="Figura5" descr=""/>
+                    <pic:cNvPr id="5" name="Figura5" descr=""/>
                     <pic:cNvPicPr>
                       <a:picLocks noChangeAspect="1" noChangeArrowheads="1"/>
                     </pic:cNvPicPr>
                   </pic:nvPicPr>
                   <pic:blipFill>
-                    <a:blip r:embed="rId5"/>
+                    <a:blip r:embed="rId6"/>
                     <a:stretch>
                       <a:fillRect/>
                     </a:stretch>
@@ -821,7 +1020,7 @@
             <wp:extent cx="1859915" cy="1311275"/>
             <wp:effectExtent l="0" t="0" r="0" b="0"/>
             <wp:wrapSquare wrapText="largest"/>
-            <wp:docPr id="5" name="Figura6" descr=""/>
+            <wp:docPr id="6" name="Figura6" descr=""/>
             <wp:cNvGraphicFramePr>
               <a:graphicFrameLocks xmlns:a="http://schemas.openxmlformats.org/drawingml/2006/main" noChangeAspect="1"/>
             </wp:cNvGraphicFramePr>
@@ -829,13 +1028,13 @@
               <a:graphicData uri="http://schemas.openxmlformats.org/drawingml/2006/picture">
                 <pic:pic xmlns:pic="http://schemas.openxmlformats.org/drawingml/2006/picture">
                   <pic:nvPicPr>
-                    <pic:cNvPr id="5" name="Figura6" descr=""/>
+                    <pic:cNvPr id="6" name="Figura6" descr=""/>
                     <pic:cNvPicPr>
                       <a:picLocks noChangeAspect="1" noChangeArrowheads="1"/>
                     </pic:cNvPicPr>
                   </pic:nvPicPr>
                   <pic:blipFill>
-                    <a:blip r:embed="rId6"/>
+                    <a:blip r:embed="rId7"/>
                     <a:stretch>
                       <a:fillRect/>
                     </a:stretch>
@@ -867,7 +1066,7 @@
       </w:r>
     </w:p>
     <w:sectPr>
-      <w:headerReference w:type="default" r:id="rId7"/>
+      <w:headerReference w:type="default" r:id="rId8"/>
       <w:type w:val="nextPage"/>
       <w:pgSz w:w="11906" w:h="16838"/>
       <w:pgMar w:left="1304" w:right="1187" w:header="708" w:top="1440" w:footer="0" w:bottom="1440" w:gutter="0"/>
@@ -902,7 +1101,7 @@
           <wp:extent cx="489585" cy="849630"/>
           <wp:effectExtent l="0" t="0" r="0" b="0"/>
           <wp:wrapNone/>
-          <wp:docPr id="6" name="Figura1" descr=""/>
+          <wp:docPr id="7" name="Figura1" descr=""/>
           <wp:cNvGraphicFramePr>
             <a:graphicFrameLocks xmlns:a="http://schemas.openxmlformats.org/drawingml/2006/main" noChangeAspect="1"/>
           </wp:cNvGraphicFramePr>
@@ -910,7 +1109,7 @@
             <a:graphicData uri="http://schemas.openxmlformats.org/drawingml/2006/picture">
               <pic:pic xmlns:pic="http://schemas.openxmlformats.org/drawingml/2006/picture">
                 <pic:nvPicPr>
-                  <pic:cNvPr id="6" name="Figura1" descr=""/>
+                  <pic:cNvPr id="7" name="Figura1" descr=""/>
                   <pic:cNvPicPr>
                     <a:picLocks noChangeAspect="1" noChangeArrowheads="1"/>
                   </pic:cNvPicPr>
@@ -2109,6 +2308,77 @@
       <w:lang w:val="zxx" w:eastAsia="zxx" w:bidi="zxx"/>
     </w:rPr>
   </w:style>
+  <w:style w:type="character" w:styleId="ListLabel32">
+    <w:name w:val="ListLabel 32"/>
+    <w:qFormat/>
+    <w:rPr>
+      <w:b/>
+      <w:i w:val="false"/>
+    </w:rPr>
+  </w:style>
+  <w:style w:type="character" w:styleId="ListLabel33">
+    <w:name w:val="ListLabel 33"/>
+    <w:qFormat/>
+    <w:rPr>
+      <w:rFonts w:cs="Wingdings"/>
+    </w:rPr>
+  </w:style>
+  <w:style w:type="character" w:styleId="ListLabel34">
+    <w:name w:val="ListLabel 34"/>
+    <w:qFormat/>
+    <w:rPr>
+      <w:rFonts w:cs="Wingdings"/>
+    </w:rPr>
+  </w:style>
+  <w:style w:type="character" w:styleId="ListLabel35">
+    <w:name w:val="ListLabel 35"/>
+    <w:qFormat/>
+    <w:rPr>
+      <w:rFonts w:cs="Wingdings"/>
+    </w:rPr>
+  </w:style>
+  <w:style w:type="character" w:styleId="ListLabel36">
+    <w:name w:val="ListLabel 36"/>
+    <w:qFormat/>
+    <w:rPr>
+      <w:rFonts w:cs="Wingdings"/>
+    </w:rPr>
+  </w:style>
+  <w:style w:type="character" w:styleId="ListLabel37">
+    <w:name w:val="ListLabel 37"/>
+    <w:qFormat/>
+    <w:rPr>
+      <w:rFonts w:cs="Wingdings"/>
+    </w:rPr>
+  </w:style>
+  <w:style w:type="character" w:styleId="ListLabel38">
+    <w:name w:val="ListLabel 38"/>
+    <w:qFormat/>
+    <w:rPr>
+      <w:rFonts w:cs="Wingdings"/>
+    </w:rPr>
+  </w:style>
+  <w:style w:type="character" w:styleId="ListLabel39">
+    <w:name w:val="ListLabel 39"/>
+    <w:qFormat/>
+    <w:rPr>
+      <w:rFonts w:cs="Wingdings"/>
+    </w:rPr>
+  </w:style>
+  <w:style w:type="character" w:styleId="ListLabel40">
+    <w:name w:val="ListLabel 40"/>
+    <w:qFormat/>
+    <w:rPr>
+      <w:rFonts w:cs="Wingdings"/>
+    </w:rPr>
+  </w:style>
+  <w:style w:type="character" w:styleId="ListLabel41">
+    <w:name w:val="ListLabel 41"/>
+    <w:qFormat/>
+    <w:rPr>
+      <w:rFonts w:cs="Wingdings"/>
+    </w:rPr>
+  </w:style>
   <w:style w:type="paragraph" w:styleId="Ttulo">
     <w:name w:val="Título"/>
     <w:basedOn w:val="Normal"/>

--- a/01- requisitos/Entrega 01 - Grupo, Descrição geral e Requisitos.docx
+++ b/01- requisitos/Entrega 01 - Grupo, Descrição geral e Requisitos.docx
@@ -126,7 +126,245 @@
       </w:r>
       <w:r>
         <w:rPr/>
-        <w:t>Obs.: nesta descrição, apresente a(s) principal(is) funcionalidade(s) do sistema, tentando responder às 3 primeiras perguntas:</w:t>
+        <w:t xml:space="preserve">Será desenvolvido um jogo de computador destinado aos fás do estilo </w:t>
+      </w:r>
+      <w:r>
+        <w:rPr>
+          <w:i/>
+          <w:iCs/>
+        </w:rPr>
+        <w:t>football manager,</w:t>
+      </w:r>
+      <w:r>
+        <w:rPr/>
+        <w:t xml:space="preserve"> no qual o jogador é capaz de controlar um clube de futebol. </w:t>
+      </w:r>
+    </w:p>
+    <w:p>
+      <w:pPr>
+        <w:pStyle w:val="Normal"/>
+        <w:jc w:val="both"/>
+        <w:rPr/>
+      </w:pPr>
+      <w:r>
+        <w:rPr/>
+        <w:t xml:space="preserve">O jogo será desenvolvido na plataforma desktop sem acesso a </w:t>
+      </w:r>
+      <w:r>
+        <w:rPr/>
+        <w:t>serviços</w:t>
+      </w:r>
+      <w:r>
+        <w:rPr/>
+        <w:t xml:space="preserve"> externos. Será permitido apenas um jogador por vez. </w:t>
+      </w:r>
+    </w:p>
+    <w:p>
+      <w:pPr>
+        <w:pStyle w:val="Normal"/>
+        <w:jc w:val="both"/>
+        <w:rPr/>
+      </w:pPr>
+      <w:r>
+        <w:rPr/>
+        <w:t>Para o projeto será utilizado como referência o Campeonato Pernambucano 2018, que contém os seguintes times: Afogados, América, Belo Jardim, Central, Náutico, Pesqueira, Santa Cruz, Salgueiro, Sport Recife e Vitória.</w:t>
+      </w:r>
+    </w:p>
+    <w:p>
+      <w:pPr>
+        <w:pStyle w:val="Normal"/>
+        <w:bidi w:val="0"/>
+        <w:spacing w:lineRule="auto" w:line="240"/>
+        <w:ind w:left="0" w:right="0" w:hanging="0"/>
+        <w:jc w:val="both"/>
+        <w:rPr/>
+      </w:pPr>
+      <w:r>
+        <w:rPr/>
+        <w:t xml:space="preserve">O jogo permitirá que o usuário possa: </w:t>
+      </w:r>
+    </w:p>
+    <w:p>
+      <w:pPr>
+        <w:pStyle w:val="Normal"/>
+        <w:numPr>
+          <w:ilvl w:val="0"/>
+          <w:numId w:val="2"/>
+        </w:numPr>
+        <w:bidi w:val="0"/>
+        <w:spacing w:lineRule="auto" w:line="240"/>
+        <w:ind w:left="0" w:right="0" w:hanging="0"/>
+        <w:jc w:val="both"/>
+        <w:rPr/>
+      </w:pPr>
+      <w:r>
+        <w:rPr/>
+        <w:t>selecionar o time que deseja gerenciar;</w:t>
+      </w:r>
+    </w:p>
+    <w:p>
+      <w:pPr>
+        <w:pStyle w:val="Normal"/>
+        <w:numPr>
+          <w:ilvl w:val="0"/>
+          <w:numId w:val="2"/>
+        </w:numPr>
+        <w:bidi w:val="0"/>
+        <w:spacing w:lineRule="auto" w:line="240"/>
+        <w:ind w:left="0" w:right="0" w:hanging="0"/>
+        <w:jc w:val="both"/>
+        <w:rPr/>
+      </w:pPr>
+      <w:r>
+        <w:rPr/>
+        <w:t>escolher o esquema tático;</w:t>
+      </w:r>
+    </w:p>
+    <w:p>
+      <w:pPr>
+        <w:pStyle w:val="Normal"/>
+        <w:numPr>
+          <w:ilvl w:val="0"/>
+          <w:numId w:val="2"/>
+        </w:numPr>
+        <w:bidi w:val="0"/>
+        <w:spacing w:lineRule="auto" w:line="240"/>
+        <w:ind w:left="0" w:right="0" w:hanging="0"/>
+        <w:jc w:val="both"/>
+        <w:rPr/>
+      </w:pPr>
+      <w:r>
+        <w:rPr/>
+        <w:t>realizar ampliação do estádio;</w:t>
+      </w:r>
+    </w:p>
+    <w:p>
+      <w:pPr>
+        <w:pStyle w:val="Normal"/>
+        <w:numPr>
+          <w:ilvl w:val="0"/>
+          <w:numId w:val="2"/>
+        </w:numPr>
+        <w:bidi w:val="0"/>
+        <w:spacing w:lineRule="auto" w:line="240"/>
+        <w:ind w:left="0" w:right="0" w:hanging="0"/>
+        <w:jc w:val="both"/>
+        <w:rPr/>
+      </w:pPr>
+      <w:r>
+        <w:rPr/>
+        <w:t>gerenciar as finanças;</w:t>
+      </w:r>
+    </w:p>
+    <w:p>
+      <w:pPr>
+        <w:pStyle w:val="Normal"/>
+        <w:numPr>
+          <w:ilvl w:val="0"/>
+          <w:numId w:val="2"/>
+        </w:numPr>
+        <w:bidi w:val="0"/>
+        <w:spacing w:lineRule="auto" w:line="240"/>
+        <w:ind w:left="0" w:right="0" w:hanging="0"/>
+        <w:jc w:val="both"/>
+        <w:rPr/>
+      </w:pPr>
+      <w:r>
+        <w:rPr/>
+        <w:t>acompanhar a realização das partidas;</w:t>
+      </w:r>
+    </w:p>
+    <w:p>
+      <w:pPr>
+        <w:pStyle w:val="Normal"/>
+        <w:numPr>
+          <w:ilvl w:val="0"/>
+          <w:numId w:val="2"/>
+        </w:numPr>
+        <w:bidi w:val="0"/>
+        <w:spacing w:lineRule="auto" w:line="240"/>
+        <w:ind w:left="0" w:right="0" w:hanging="0"/>
+        <w:jc w:val="both"/>
+        <w:rPr/>
+      </w:pPr>
+      <w:r>
+        <w:rPr/>
+        <w:t>salvar e carregar jogos salvos;</w:t>
+      </w:r>
+    </w:p>
+    <w:p>
+      <w:pPr>
+        <w:pStyle w:val="Normal"/>
+        <w:numPr>
+          <w:ilvl w:val="0"/>
+          <w:numId w:val="2"/>
+        </w:numPr>
+        <w:bidi w:val="0"/>
+        <w:spacing w:lineRule="auto" w:line="240"/>
+        <w:ind w:left="0" w:right="0" w:hanging="0"/>
+        <w:jc w:val="both"/>
+        <w:rPr/>
+      </w:pPr>
+      <w:r>
+        <w:rPr/>
+        <w:t xml:space="preserve">solicitar </w:t>
+      </w:r>
+      <w:r>
+        <w:rPr/>
+        <w:t xml:space="preserve">e pagar </w:t>
+      </w:r>
+      <w:r>
+        <w:rPr/>
+        <w:t>empréstimo bancário;</w:t>
+      </w:r>
+    </w:p>
+    <w:p>
+      <w:pPr>
+        <w:pStyle w:val="Normal"/>
+        <w:jc w:val="both"/>
+        <w:rPr/>
+      </w:pPr>
+      <w:r>
+        <w:rPr/>
+      </w:r>
+    </w:p>
+    <w:p>
+      <w:pPr>
+        <w:pStyle w:val="Ttulo2"/>
+        <w:jc w:val="both"/>
+        <w:rPr/>
+      </w:pPr>
+      <w:r>
+        <w:rPr/>
+        <w:t>Requisitos do projeto</w:t>
+      </w:r>
+    </w:p>
+    <w:p>
+      <w:pPr>
+        <w:pStyle w:val="Normal"/>
+        <w:jc w:val="both"/>
+        <w:rPr>
+          <w:color w:val="FF0000"/>
+        </w:rPr>
+      </w:pPr>
+      <w:r>
+        <w:rPr>
+          <w:rFonts w:eastAsia="Wingdings" w:cs="Wingdings" w:ascii="Wingdings" w:hAnsi="Wingdings"/>
+          <w:color w:val="FF0000"/>
+        </w:rPr>
+        <w:t></w:t>
+      </w:r>
+      <w:r>
+        <w:rPr>
+          <w:color w:val="FF0000"/>
+        </w:rPr>
+        <w:t xml:space="preserve"> </w:t>
+      </w:r>
+      <w:r>
+        <w:rPr>
+          <w:color w:val="FF0000"/>
+        </w:rPr>
+        <w:t>Lista de requisitos</w:t>
       </w:r>
     </w:p>
     <w:p>
@@ -136,16 +374,12 @@
           <w:ilvl w:val="0"/>
           <w:numId w:val="1"/>
         </w:numPr>
-        <w:rPr>
-          <w:b/>
-          <w:b/>
-        </w:rPr>
-      </w:pPr>
-      <w:r>
-        <w:rPr>
-          <w:b/>
-        </w:rPr>
-        <w:t>Quem vai usar o programa?</w:t>
+        <w:jc w:val="both"/>
+        <w:rPr/>
+      </w:pPr>
+      <w:r>
+        <w:rPr/>
+        <w:t>O jogo deve apresenta uma tela contendo as seguintes opções: Novo jogo, Jogos salvos, Sobre e Sair.</w:t>
       </w:r>
     </w:p>
     <w:p>
@@ -155,16 +389,31 @@
           <w:ilvl w:val="0"/>
           <w:numId w:val="1"/>
         </w:numPr>
+        <w:jc w:val="both"/>
+        <w:rPr/>
+      </w:pPr>
+      <w:r>
+        <w:rPr/>
+        <w:t>A opção “</w:t>
+      </w:r>
+      <w:r>
         <w:rPr>
-          <w:b/>
-          <w:b/>
+          <w:i/>
+          <w:iCs/>
         </w:rPr>
-      </w:pPr>
-      <w:r>
-        <w:rPr>
-          <w:b/>
-        </w:rPr>
-        <w:t>Que serviços são “necessários” (leia-se: importantes para os clientes e usuários)?</w:t>
+        <w:t>Novo jogo”</w:t>
+      </w:r>
+      <w:r>
+        <w:rPr/>
+        <w:t xml:space="preserve"> deve exibir uma tela </w:t>
+      </w:r>
+      <w:r>
+        <w:rPr/>
+        <w:t xml:space="preserve">solicitando o nome do técnico, como também, </w:t>
+      </w:r>
+      <w:r>
+        <w:rPr/>
+        <w:t xml:space="preserve"> a escolha do time desejado.</w:t>
       </w:r>
     </w:p>
     <w:p>
@@ -174,324 +423,33 @@
           <w:ilvl w:val="0"/>
           <w:numId w:val="1"/>
         </w:numPr>
-        <w:rPr>
-          <w:b/>
-          <w:b/>
-        </w:rPr>
-      </w:pPr>
-      <w:r>
-        <w:rPr>
-          <w:b/>
-        </w:rPr>
-        <w:t xml:space="preserve">Que entidades vão trabalhar em conjunto, interagir, para oferecer os serviços acordados? </w:t>
-      </w:r>
-    </w:p>
-    <w:p>
-      <w:pPr>
-        <w:pStyle w:val="Normal"/>
-        <w:jc w:val="both"/>
-        <w:rPr/>
-      </w:pPr>
-      <w:r>
-        <w:rPr/>
-        <w:t>Será desenvolvido um</w:t>
-      </w:r>
-      <w:r>
-        <w:rPr/>
-        <w:t xml:space="preserve"> jogo de computador destinado aos fás do estilo </w:t>
+        <w:jc w:val="both"/>
+        <w:rPr/>
+      </w:pPr>
+      <w:r>
+        <w:rPr/>
+        <w:t>A opção “J</w:t>
       </w:r>
       <w:r>
         <w:rPr>
           <w:i/>
           <w:iCs/>
         </w:rPr>
-        <w:t xml:space="preserve">football </w:t>
+        <w:t>og</w:t>
       </w:r>
       <w:r>
         <w:rPr>
           <w:i/>
           <w:iCs/>
         </w:rPr>
-        <w:t>manager</w:t>
-      </w:r>
-      <w:r>
-        <w:rPr/>
-        <w:t xml:space="preserve"> no qual o jogador é capaz de controlar um clube de futebol.</w:t>
-      </w:r>
-      <w:r>
-        <w:rPr/>
-        <w:t xml:space="preserve"> </w:t>
-      </w:r>
-    </w:p>
-    <w:p>
-      <w:pPr>
-        <w:pStyle w:val="Normal"/>
-        <w:jc w:val="both"/>
-        <w:rPr/>
-      </w:pPr>
-      <w:r>
-        <w:rPr/>
-        <w:t xml:space="preserve">Para o projeto será utilizado como referência o Campeonato Pernambucano 2018, </w:t>
-      </w:r>
-      <w:r>
-        <w:rPr/>
-        <w:t>que contém os seguintes times: Afogados, América, Belo Jardim, Central, Náutico, Pesqueira, Santa Cruz, Salgueiro, Sport Recife e Vitória.</w:t>
-      </w:r>
-    </w:p>
-    <w:p>
-      <w:pPr>
-        <w:pStyle w:val="Normal"/>
-        <w:bidi w:val="0"/>
-        <w:spacing w:lineRule="auto" w:line="240"/>
-        <w:ind w:left="0" w:right="0" w:hanging="0"/>
-        <w:jc w:val="both"/>
-        <w:rPr/>
-      </w:pPr>
-      <w:r>
-        <w:rPr/>
-        <w:t xml:space="preserve">O jogo permitirá que o usuário possa: </w:t>
-      </w:r>
-    </w:p>
-    <w:p>
-      <w:pPr>
-        <w:pStyle w:val="Normal"/>
-        <w:numPr>
-          <w:ilvl w:val="0"/>
-          <w:numId w:val="3"/>
-        </w:numPr>
-        <w:bidi w:val="0"/>
-        <w:spacing w:lineRule="auto" w:line="240"/>
-        <w:ind w:left="0" w:right="0" w:hanging="0"/>
-        <w:jc w:val="both"/>
-        <w:rPr/>
-      </w:pPr>
-      <w:r>
-        <w:rPr/>
-        <w:t>selecionar o time que deseja gerenciar;</w:t>
-      </w:r>
-    </w:p>
-    <w:p>
-      <w:pPr>
-        <w:pStyle w:val="Normal"/>
-        <w:numPr>
-          <w:ilvl w:val="0"/>
-          <w:numId w:val="3"/>
-        </w:numPr>
-        <w:bidi w:val="0"/>
-        <w:spacing w:lineRule="auto" w:line="240"/>
-        <w:ind w:left="0" w:right="0" w:hanging="0"/>
-        <w:jc w:val="both"/>
-        <w:rPr/>
-      </w:pPr>
-      <w:r>
-        <w:rPr/>
-        <w:t>escolher o esquema tático;</w:t>
-      </w:r>
-    </w:p>
-    <w:p>
-      <w:pPr>
-        <w:pStyle w:val="Normal"/>
-        <w:numPr>
-          <w:ilvl w:val="0"/>
-          <w:numId w:val="3"/>
-        </w:numPr>
-        <w:bidi w:val="0"/>
-        <w:spacing w:lineRule="auto" w:line="240"/>
-        <w:ind w:left="0" w:right="0" w:hanging="0"/>
-        <w:jc w:val="both"/>
-        <w:rPr/>
-      </w:pPr>
-      <w:r>
-        <w:rPr/>
-        <w:t>realizar ampliação do estádio;</w:t>
-      </w:r>
-    </w:p>
-    <w:p>
-      <w:pPr>
-        <w:pStyle w:val="Normal"/>
-        <w:numPr>
-          <w:ilvl w:val="0"/>
-          <w:numId w:val="3"/>
-        </w:numPr>
-        <w:bidi w:val="0"/>
-        <w:spacing w:lineRule="auto" w:line="240"/>
-        <w:ind w:left="0" w:right="0" w:hanging="0"/>
-        <w:jc w:val="both"/>
-        <w:rPr/>
-      </w:pPr>
-      <w:r>
-        <w:rPr/>
-        <w:t>gerenciar as finanças;</w:t>
-      </w:r>
-    </w:p>
-    <w:p>
-      <w:pPr>
-        <w:pStyle w:val="Normal"/>
-        <w:numPr>
-          <w:ilvl w:val="0"/>
-          <w:numId w:val="3"/>
-        </w:numPr>
-        <w:bidi w:val="0"/>
-        <w:spacing w:lineRule="auto" w:line="240"/>
-        <w:ind w:left="0" w:right="0" w:hanging="0"/>
-        <w:jc w:val="both"/>
-        <w:rPr/>
-      </w:pPr>
-      <w:r>
-        <w:rPr/>
-        <w:t>acompanhar a realização das partidas;</w:t>
-      </w:r>
-    </w:p>
-    <w:p>
-      <w:pPr>
-        <w:pStyle w:val="Normal"/>
-        <w:numPr>
-          <w:ilvl w:val="0"/>
-          <w:numId w:val="3"/>
-        </w:numPr>
-        <w:bidi w:val="0"/>
-        <w:spacing w:lineRule="auto" w:line="240"/>
-        <w:ind w:left="0" w:right="0" w:hanging="0"/>
-        <w:jc w:val="both"/>
-        <w:rPr/>
-      </w:pPr>
-      <w:r>
-        <w:rPr/>
-        <w:t>salvar e carregar jogos salvos;</w:t>
-      </w:r>
-    </w:p>
-    <w:p>
-      <w:pPr>
-        <w:pStyle w:val="Normal"/>
-        <w:numPr>
-          <w:ilvl w:val="0"/>
-          <w:numId w:val="3"/>
-        </w:numPr>
-        <w:bidi w:val="0"/>
-        <w:spacing w:lineRule="auto" w:line="240"/>
-        <w:ind w:left="0" w:right="0" w:hanging="0"/>
-        <w:jc w:val="both"/>
-        <w:rPr/>
-      </w:pPr>
-      <w:r>
-        <w:rPr/>
-        <w:t>solicitar empréstimo bancário;</w:t>
-      </w:r>
-    </w:p>
-    <w:p>
-      <w:pPr>
-        <w:pStyle w:val="Normal"/>
-        <w:jc w:val="both"/>
-        <w:rPr/>
-      </w:pPr>
-      <w:r>
-        <w:rPr/>
-      </w:r>
-    </w:p>
-    <w:p>
-      <w:pPr>
-        <w:pStyle w:val="Ttulo2"/>
-        <w:jc w:val="both"/>
-        <w:rPr/>
-      </w:pPr>
-      <w:r>
-        <w:rPr/>
-        <w:t>Requisitos do projeto</w:t>
-      </w:r>
-    </w:p>
-    <w:p>
-      <w:pPr>
-        <w:pStyle w:val="Normal"/>
-        <w:jc w:val="both"/>
-        <w:rPr>
-          <w:color w:val="FF0000"/>
-        </w:rPr>
-      </w:pPr>
-      <w:r>
-        <w:rPr>
-          <w:rFonts w:eastAsia="Wingdings" w:cs="Wingdings" w:ascii="Wingdings" w:hAnsi="Wingdings"/>
-          <w:color w:val="FF0000"/>
-        </w:rPr>
-        <w:t></w:t>
-      </w:r>
-      <w:r>
-        <w:rPr>
-          <w:color w:val="FF0000"/>
-        </w:rPr>
-        <w:t xml:space="preserve"> </w:t>
-      </w:r>
-      <w:r>
-        <w:rPr>
-          <w:color w:val="FF0000"/>
-        </w:rPr>
-        <w:t>Lista de requisitos</w:t>
-      </w:r>
-    </w:p>
-    <w:p>
-      <w:pPr>
-        <w:pStyle w:val="ListParagraph"/>
-        <w:numPr>
-          <w:ilvl w:val="0"/>
-          <w:numId w:val="2"/>
-        </w:numPr>
-        <w:jc w:val="both"/>
-        <w:rPr/>
-      </w:pPr>
-      <w:r>
-        <w:rPr/>
-        <w:t>O jogo deve apresenta uma tela contendo as seguintes opções: Novo jogo, Jogos salvos, Sobre e Sair.</w:t>
-      </w:r>
-    </w:p>
-    <w:p>
-      <w:pPr>
-        <w:pStyle w:val="ListParagraph"/>
-        <w:numPr>
-          <w:ilvl w:val="0"/>
-          <w:numId w:val="2"/>
-        </w:numPr>
-        <w:jc w:val="both"/>
-        <w:rPr/>
-      </w:pPr>
-      <w:r>
-        <w:rPr/>
-        <w:t>A opção “</w:t>
+        <w:t>os sal</w:t>
       </w:r>
       <w:r>
         <w:rPr>
           <w:i/>
           <w:iCs/>
         </w:rPr>
-        <w:t>Novo jogo”</w:t>
-      </w:r>
-      <w:r>
-        <w:rPr/>
-        <w:t xml:space="preserve"> deve exibir uma tela com informações necessárias para a criação e configuração utilizados pelo jogo. </w:t>
-      </w:r>
-      <w:r>
-        <w:rPr/>
-        <w:t>Assim como, a escolha do time desejado.</w:t>
-      </w:r>
-    </w:p>
-    <w:p>
-      <w:pPr>
-        <w:pStyle w:val="ListParagraph"/>
-        <w:numPr>
-          <w:ilvl w:val="0"/>
-          <w:numId w:val="2"/>
-        </w:numPr>
-        <w:jc w:val="both"/>
-        <w:rPr/>
-      </w:pPr>
-      <w:r>
-        <w:rPr/>
-        <w:t>A opção “J</w:t>
-      </w:r>
-      <w:r>
-        <w:rPr>
-          <w:i/>
-          <w:iCs/>
-        </w:rPr>
-        <w:t>ogos salvos”</w:t>
+        <w:t>vos”</w:t>
       </w:r>
       <w:r>
         <w:rPr/>
@@ -514,7 +472,7 @@
         <w:pStyle w:val="ListParagraph"/>
         <w:numPr>
           <w:ilvl w:val="0"/>
-          <w:numId w:val="2"/>
+          <w:numId w:val="1"/>
         </w:numPr>
         <w:jc w:val="both"/>
         <w:rPr/>
@@ -540,20 +498,281 @@
         <w:pStyle w:val="ListParagraph"/>
         <w:numPr>
           <w:ilvl w:val="0"/>
-          <w:numId w:val="2"/>
+          <w:numId w:val="1"/>
         </w:numPr>
         <w:jc w:val="both"/>
         <w:rPr/>
       </w:pPr>
       <w:r>
+        <w:rPr/>
+        <w:t>Deve ser exibido a tela principal que conterá o menu principal (Escalar time, Calendário, Classificação, Artilheiros, Campeões, Estádio, Times, Finanças, Salvar). Assim como: painel de jogadores, painel com informações do time, painel com informações da próxima partida e painel com informações financeiras.</w:t>
+      </w:r>
+    </w:p>
+    <w:p>
+      <w:pPr>
+        <w:pStyle w:val="ListParagraph"/>
+        <w:numPr>
+          <w:ilvl w:val="0"/>
+          <w:numId w:val="1"/>
+        </w:numPr>
+        <w:jc w:val="both"/>
+        <w:rPr/>
+      </w:pPr>
+      <w:r>
+        <w:rPr/>
+        <w:t>A tela de escalação do time deve permitir que o usuário escolha a opção tática desejada. Onde após a escolha deverá ser executado andamento da partida. O processamento da partida dele levar em consideração o nível do time, a confiança, o nível dos jogadores e outros fatores a serem descritos posteriormente.</w:t>
+      </w:r>
+    </w:p>
+    <w:p>
+      <w:pPr>
+        <w:pStyle w:val="ListParagraph"/>
+        <w:numPr>
+          <w:ilvl w:val="0"/>
+          <w:numId w:val="1"/>
+        </w:numPr>
+        <w:jc w:val="both"/>
+        <w:rPr/>
+      </w:pPr>
+      <w:r>
+        <w:rPr/>
+        <w:t>A opção “Salvar</w:t>
+      </w:r>
+      <w:r>
+        <w:rPr>
+          <w:i/>
+          <w:iCs/>
+        </w:rPr>
+        <w:t>”</w:t>
+      </w:r>
+      <w:r>
+        <w:rPr/>
+        <w:t xml:space="preserve"> deve exibir uma tela solicitado o nome que deve ser salvo o estado atual do jogo. Além dessa informação, o jogo de gravar a data e a hora, no formato “</w:t>
+      </w:r>
+      <w:r>
+        <w:rPr>
+          <w:i/>
+          <w:iCs/>
+        </w:rPr>
+        <w:t>dd/mm/yyyy hh:mm:ss</w:t>
+      </w:r>
+      <w:r>
+        <w:rPr/>
+        <w:t xml:space="preserve">”, da gravação dos dados. </w:t>
+      </w:r>
+    </w:p>
+    <w:p>
+      <w:pPr>
+        <w:pStyle w:val="ListParagraph"/>
+        <w:numPr>
+          <w:ilvl w:val="0"/>
+          <w:numId w:val="1"/>
+        </w:numPr>
+        <w:jc w:val="both"/>
+        <w:rPr/>
+      </w:pPr>
+      <w:r>
+        <w:rPr/>
+        <w:t xml:space="preserve">A opção “Calendário” </w:t>
+      </w:r>
+      <w:r>
+        <w:rPr/>
+        <w:t>deve exibir todas as partidas realizadas ou não do time. Serão listados os nomes dos adversários e os dados da partida (placar, público e renda), caso já tenha sido realizada.</w:t>
+      </w:r>
+    </w:p>
+    <w:p>
+      <w:pPr>
+        <w:pStyle w:val="ListParagraph"/>
+        <w:numPr>
+          <w:ilvl w:val="0"/>
+          <w:numId w:val="1"/>
+        </w:numPr>
+        <w:jc w:val="both"/>
+        <w:rPr/>
+      </w:pPr>
+      <w:r>
+        <w:rPr/>
+        <w:t>A opção “</w:t>
+      </w:r>
+      <w:r>
+        <w:rPr/>
+        <w:t>Finanças</w:t>
+      </w:r>
+      <w:r>
+        <w:rPr/>
+        <w:t xml:space="preserve">” </w:t>
+      </w:r>
+      <w:r>
+        <w:rPr/>
+        <w:t>deve exibir os valores de receita (ingressos, prêmios, empréstimos e venda de jogadores), valores de despesas (estádio, salários, juros de empréstimos, compra de jogadores). Também deve exibir um painel responsável pelo empréstimo e seu pagamento. O jogador poderá contratar no máximo um empréstimo de 5.000.000,00.</w:t>
+      </w:r>
+    </w:p>
+    <w:p>
+      <w:pPr>
+        <w:pStyle w:val="ListParagraph"/>
+        <w:numPr>
+          <w:ilvl w:val="0"/>
+          <w:numId w:val="1"/>
+        </w:numPr>
+        <w:jc w:val="both"/>
+        <w:rPr/>
+      </w:pPr>
+      <w:r>
+        <w:rPr/>
+        <w:t>A opção “</w:t>
+      </w:r>
+      <w:r>
+        <w:rPr/>
+        <w:t>Estádio</w:t>
+      </w:r>
+      <w:r>
+        <w:rPr/>
+        <w:t xml:space="preserve">” </w:t>
+      </w:r>
+      <w:r>
+        <w:rPr/>
+        <w:t>deve exibir a capacidade atual de telespectadores e a possibilidade de ampliação. Sendo limitado a uma capacidade máxima de 60.000 telespectadores.</w:t>
+      </w:r>
+    </w:p>
+    <w:p>
+      <w:pPr>
+        <w:pStyle w:val="ListParagraph"/>
+        <w:numPr>
+          <w:ilvl w:val="0"/>
+          <w:numId w:val="1"/>
+        </w:numPr>
+        <w:jc w:val="both"/>
+        <w:rPr/>
+      </w:pPr>
+      <w:r>
+        <w:rPr/>
+        <w:t>A opção “</w:t>
+      </w:r>
+      <w:r>
+        <w:rPr/>
+        <w:t>Artilheiros</w:t>
+      </w:r>
+      <w:r>
+        <w:rPr/>
+        <w:t xml:space="preserve">” </w:t>
+      </w:r>
+      <w:r>
+        <w:rPr/>
+        <w:t>deve exibir a lista dos jogadores que fizeram a maior quantidade de gols na ordem decrescente. Sendo mostrado o nome de jogador, o time e a quantidade de gols feitos.</w:t>
+      </w:r>
+    </w:p>
+    <w:p>
+      <w:pPr>
+        <w:pStyle w:val="ListParagraph"/>
+        <w:numPr>
+          <w:ilvl w:val="0"/>
+          <w:numId w:val="1"/>
+        </w:numPr>
+        <w:jc w:val="both"/>
+        <w:rPr/>
+      </w:pPr>
+      <w:bookmarkStart w:id="0" w:name="__DdeLink__79_2657658664"/>
+      <w:r>
+        <w:rPr/>
+        <w:t>A opção “</w:t>
+      </w:r>
+      <w:r>
+        <w:rPr/>
+        <w:t>Campeões</w:t>
+      </w:r>
+      <w:r>
+        <w:rPr/>
+        <w:t xml:space="preserve">” </w:t>
+      </w:r>
+      <w:bookmarkEnd w:id="0"/>
+      <w:r>
+        <w:rPr/>
+        <w:t>deve exibir a lista de todos os times campeões ordenados pela temporada. Na tela deverá conter o nome do time e a temporada em que ganhou o título.</w:t>
+      </w:r>
+    </w:p>
+    <w:p>
+      <w:pPr>
+        <w:pStyle w:val="ListParagraph"/>
+        <w:numPr>
+          <w:ilvl w:val="0"/>
+          <w:numId w:val="1"/>
+        </w:numPr>
+        <w:jc w:val="both"/>
+        <w:rPr/>
+      </w:pPr>
+      <w:r>
+        <w:rPr/>
+        <w:t>A opção “</w:t>
+      </w:r>
+      <w:r>
+        <w:rPr/>
+        <w:t>Times</w:t>
+      </w:r>
+      <w:r>
+        <w:rPr/>
+        <w:t xml:space="preserve">” </w:t>
+      </w:r>
+      <w:r>
+        <w:rPr/>
+        <w:t>deve exibir a lista de todos os times do programa. Onde ao selecionar um time será exibido as seguintes informações: Nome do técnico e jogadores, assim como a sua posição de atuação e o saldo em caixa.</w:t>
+      </w:r>
+    </w:p>
+    <w:p>
+      <w:pPr>
+        <w:pStyle w:val="Normal"/>
+        <w:rPr>
+          <w:b/>
+          <w:b/>
+          <w:color w:val="FF0000"/>
+        </w:rPr>
+      </w:pPr>
+      <w:r>
+        <w:rPr>
+          <w:b/>
+          <w:color w:val="FF0000"/>
+        </w:rPr>
+      </w:r>
+    </w:p>
+    <w:p>
+      <w:pPr>
+        <w:pStyle w:val="Normal"/>
+        <w:rPr>
+          <w:b/>
+          <w:b/>
+          <w:color w:val="FF0000"/>
+        </w:rPr>
+      </w:pPr>
+      <w:r>
+        <w:rPr>
+          <w:b/>
+          <w:color w:val="FF0000"/>
+        </w:rPr>
+      </w:r>
+      <w:r>
+        <w:br w:type="page"/>
+      </w:r>
+    </w:p>
+    <w:p>
+      <w:pPr>
+        <w:pStyle w:val="Normal"/>
+        <w:rPr>
+          <w:b/>
+          <w:b/>
+          <w:color w:val="FF0000"/>
+        </w:rPr>
+      </w:pPr>
+      <w:r>
+        <w:rPr>
+          <w:b/>
+          <w:color w:val="FF0000"/>
+        </w:rPr>
         <w:drawing>
-          <wp:anchor behindDoc="0" distT="0" distB="0" distL="0" distR="0" simplePos="0" locked="0" layoutInCell="1" allowOverlap="1" relativeHeight="9">
+          <wp:anchor behindDoc="0" distT="0" distB="0" distL="0" distR="0" simplePos="0" locked="0" layoutInCell="1" allowOverlap="1" relativeHeight="5">
             <wp:simplePos x="0" y="0"/>
             <wp:positionH relativeFrom="page">
-              <wp:posOffset>1252220</wp:posOffset>
+              <wp:posOffset>1344930</wp:posOffset>
             </wp:positionH>
             <wp:positionV relativeFrom="page">
-              <wp:posOffset>8062595</wp:posOffset>
+              <wp:posOffset>5432425</wp:posOffset>
             </wp:positionV>
             <wp:extent cx="1538605" cy="1338580"/>
             <wp:effectExtent l="0" t="0" r="0" b="0"/>
@@ -591,166 +810,19 @@
             </a:graphic>
           </wp:anchor>
         </w:drawing>
-      </w:r>
-      <w:r>
-        <w:rPr/>
-        <w:t xml:space="preserve">Deve ser exibido a tela principal que conterá o menu principal (Escalar time, Calendário, Classificação, Artilheiros, Campeões, Estádio, Times, Finanças, </w:t>
-      </w:r>
-      <w:r>
-        <w:rPr/>
-        <w:t>Salvar</w:t>
-      </w:r>
-      <w:r>
-        <w:rPr/>
-        <w:t>). Assim como: painel de jogadores, painel com informações do time, painel com informações da próxima partida e painel com informações financeiras.</w:t>
-      </w:r>
-    </w:p>
-    <w:p>
-      <w:pPr>
-        <w:pStyle w:val="ListParagraph"/>
-        <w:numPr>
-          <w:ilvl w:val="0"/>
-          <w:numId w:val="2"/>
-        </w:numPr>
-        <w:jc w:val="both"/>
-        <w:rPr/>
-      </w:pPr>
-      <w:r>
-        <w:rPr/>
-        <w:t>A tela de escalação do time deve permitir que o usuário escolha a opção tática desejada. Onde após a escolha deverá ser executado andamento da partida. O processamento da partida dele levar em consideração o nível do time, a confiança, o nível dos jogadores e outros fatores a serem descritos posteriormente.</w:t>
-      </w:r>
-    </w:p>
-    <w:p>
-      <w:pPr>
-        <w:pStyle w:val="ListParagraph"/>
-        <w:numPr>
-          <w:ilvl w:val="0"/>
-          <w:numId w:val="2"/>
-        </w:numPr>
-        <w:jc w:val="both"/>
-        <w:rPr/>
-      </w:pPr>
-      <w:r>
-        <w:rPr/>
-        <w:t>A opção “</w:t>
-      </w:r>
-      <w:r>
-        <w:rPr/>
-        <w:t>Salvar</w:t>
-      </w:r>
-      <w:r>
-        <w:rPr>
-          <w:i/>
-          <w:iCs/>
-        </w:rPr>
-        <w:t>”</w:t>
-      </w:r>
-      <w:r>
-        <w:rPr/>
-        <w:t xml:space="preserve"> deve exibir uma tela </w:t>
-      </w:r>
-      <w:r>
-        <w:rPr/>
-        <w:t>solicitado o nome que deve ser salvo o estado atual do jogo. Além dessa informação, o jogo de gravar a data e a hora, no formato</w:t>
-      </w:r>
-      <w:r>
-        <w:rPr/>
-        <w:t xml:space="preserve"> “</w:t>
-      </w:r>
-      <w:r>
-        <w:rPr>
-          <w:i/>
-          <w:iCs/>
-        </w:rPr>
-        <w:t>dd/mm/yyyy hh:mm:ss</w:t>
-      </w:r>
-      <w:r>
-        <w:rPr/>
-        <w:t xml:space="preserve">”, </w:t>
-      </w:r>
-      <w:r>
-        <w:rPr/>
-        <w:t>da gravação dos dados</w:t>
-      </w:r>
-      <w:r>
-        <w:rPr/>
-        <w:t xml:space="preserve">. </w:t>
-      </w:r>
-    </w:p>
-    <w:p>
-      <w:pPr>
-        <w:pStyle w:val="ListParagraph"/>
-        <w:numPr>
-          <w:ilvl w:val="0"/>
-          <w:numId w:val="2"/>
-        </w:numPr>
-        <w:jc w:val="both"/>
-        <w:rPr/>
-      </w:pPr>
-      <w:r>
-        <w:rPr/>
-        <w:t>A opção “Calendário”</w:t>
-      </w:r>
-    </w:p>
-    <w:p>
-      <w:pPr>
-        <w:pStyle w:val="Normal"/>
-        <w:rPr>
-          <w:b/>
-          <w:b/>
-          <w:color w:val="FF0000"/>
-        </w:rPr>
-      </w:pPr>
-      <w:r>
-        <w:rPr>
-          <w:b/>
-          <w:color w:val="FF0000"/>
-        </w:rPr>
-      </w:r>
-    </w:p>
-    <w:p>
-      <w:pPr>
-        <w:pStyle w:val="Normal"/>
-        <w:rPr>
-          <w:b/>
-          <w:b/>
-          <w:color w:val="FF0000"/>
-        </w:rPr>
-      </w:pPr>
-      <w:r>
-        <w:rPr>
-          <w:b/>
-          <w:color w:val="FF0000"/>
-        </w:rPr>
-      </w:r>
-    </w:p>
-    <w:p>
-      <w:pPr>
-        <w:pStyle w:val="Normal"/>
-        <w:rPr>
-          <w:b/>
-          <w:b/>
-          <w:color w:val="FF0000"/>
-        </w:rPr>
-      </w:pPr>
-      <w:r>
-        <w:rPr>
-          <w:b/>
-          <w:color w:val="FF0000"/>
-        </w:rPr>
         <w:drawing>
-          <wp:anchor behindDoc="0" distT="0" distB="0" distL="0" distR="0" simplePos="0" locked="0" layoutInCell="1" allowOverlap="1" relativeHeight="4">
+          <wp:anchor behindDoc="0" distT="0" distB="0" distL="0" distR="0" simplePos="0" locked="0" layoutInCell="1" allowOverlap="1" relativeHeight="6">
             <wp:simplePos x="0" y="0"/>
-            <wp:positionH relativeFrom="column">
-              <wp:posOffset>367665</wp:posOffset>
+            <wp:positionH relativeFrom="page">
+              <wp:posOffset>3064510</wp:posOffset>
             </wp:positionH>
-            <wp:positionV relativeFrom="paragraph">
-              <wp:posOffset>144780</wp:posOffset>
+            <wp:positionV relativeFrom="page">
+              <wp:posOffset>5108575</wp:posOffset>
             </wp:positionV>
-            <wp:extent cx="1735455" cy="1500505"/>
+            <wp:extent cx="2121535" cy="1249680"/>
             <wp:effectExtent l="0" t="0" r="0" b="0"/>
             <wp:wrapSquare wrapText="largest"/>
-            <wp:docPr id="2" name="Figura2" descr=""/>
+            <wp:docPr id="2" name="Figura8" descr=""/>
             <wp:cNvGraphicFramePr>
               <a:graphicFrameLocks xmlns:a="http://schemas.openxmlformats.org/drawingml/2006/main" noChangeAspect="1"/>
             </wp:cNvGraphicFramePr>
@@ -758,7 +830,7 @@
               <a:graphicData uri="http://schemas.openxmlformats.org/drawingml/2006/picture">
                 <pic:pic xmlns:pic="http://schemas.openxmlformats.org/drawingml/2006/picture">
                   <pic:nvPicPr>
-                    <pic:cNvPr id="2" name="Figura2" descr=""/>
+                    <pic:cNvPr id="2" name="Figura8" descr=""/>
                     <pic:cNvPicPr>
                       <a:picLocks noChangeAspect="1" noChangeArrowheads="1"/>
                     </pic:cNvPicPr>
@@ -772,7 +844,7 @@
                   <pic:spPr bwMode="auto">
                     <a:xfrm>
                       <a:off x="0" y="0"/>
-                      <a:ext cx="1735455" cy="1500505"/>
+                      <a:ext cx="2121535" cy="1249680"/>
                     </a:xfrm>
                     <a:prstGeom prst="rect">
                       <a:avLst/>
@@ -784,18 +856,18 @@
           </wp:anchor>
         </w:drawing>
         <w:drawing>
-          <wp:anchor behindDoc="0" distT="0" distB="0" distL="0" distR="0" simplePos="0" locked="0" layoutInCell="1" allowOverlap="1" relativeHeight="5">
+          <wp:anchor behindDoc="0" distT="0" distB="0" distL="0" distR="0" simplePos="0" locked="0" layoutInCell="1" allowOverlap="1" relativeHeight="7">
             <wp:simplePos x="0" y="0"/>
-            <wp:positionH relativeFrom="column">
-              <wp:posOffset>2160905</wp:posOffset>
+            <wp:positionH relativeFrom="page">
+              <wp:posOffset>5457825</wp:posOffset>
             </wp:positionH>
-            <wp:positionV relativeFrom="paragraph">
-              <wp:posOffset>152400</wp:posOffset>
+            <wp:positionV relativeFrom="page">
+              <wp:posOffset>5204460</wp:posOffset>
             </wp:positionV>
-            <wp:extent cx="4195445" cy="2164715"/>
+            <wp:extent cx="1840865" cy="1506220"/>
             <wp:effectExtent l="0" t="0" r="0" b="0"/>
             <wp:wrapSquare wrapText="largest"/>
-            <wp:docPr id="3" name="Figura3" descr=""/>
+            <wp:docPr id="3" name="Figura9" descr=""/>
             <wp:cNvGraphicFramePr>
               <a:graphicFrameLocks xmlns:a="http://schemas.openxmlformats.org/drawingml/2006/main" noChangeAspect="1"/>
             </wp:cNvGraphicFramePr>
@@ -803,7 +875,7 @@
               <a:graphicData uri="http://schemas.openxmlformats.org/drawingml/2006/picture">
                 <pic:pic xmlns:pic="http://schemas.openxmlformats.org/drawingml/2006/picture">
                   <pic:nvPicPr>
-                    <pic:cNvPr id="3" name="Figura3" descr=""/>
+                    <pic:cNvPr id="3" name="Figura9" descr=""/>
                     <pic:cNvPicPr>
                       <a:picLocks noChangeAspect="1" noChangeArrowheads="1"/>
                     </pic:cNvPicPr>
@@ -817,7 +889,7 @@
                   <pic:spPr bwMode="auto">
                     <a:xfrm>
                       <a:off x="0" y="0"/>
-                      <a:ext cx="4195445" cy="2164715"/>
+                      <a:ext cx="1840865" cy="1506220"/>
                     </a:xfrm>
                     <a:prstGeom prst="rect">
                       <a:avLst/>
@@ -828,109 +900,19 @@
             </a:graphic>
           </wp:anchor>
         </w:drawing>
-      </w:r>
-    </w:p>
-    <w:p>
-      <w:pPr>
-        <w:pStyle w:val="Ttulo2"/>
-        <w:jc w:val="both"/>
-        <w:rPr/>
-      </w:pPr>
-      <w:r>
-        <w:rPr/>
-      </w:r>
-    </w:p>
-    <w:p>
-      <w:pPr>
-        <w:pStyle w:val="Normal"/>
-        <w:spacing w:before="0" w:after="160"/>
-        <w:rPr/>
-      </w:pPr>
-      <w:r>
-        <w:rPr/>
-      </w:r>
-    </w:p>
-    <w:p>
-      <w:pPr>
-        <w:pStyle w:val="Normal"/>
-        <w:spacing w:before="0" w:after="160"/>
-        <w:rPr/>
-      </w:pPr>
-      <w:r>
-        <w:rPr/>
-      </w:r>
-    </w:p>
-    <w:p>
-      <w:pPr>
-        <w:pStyle w:val="Normal"/>
-        <w:spacing w:before="0" w:after="160"/>
-        <w:rPr/>
-      </w:pPr>
-      <w:r>
-        <w:rPr/>
-      </w:r>
-    </w:p>
-    <w:p>
-      <w:pPr>
-        <w:pStyle w:val="Normal"/>
-        <w:spacing w:before="0" w:after="160"/>
-        <w:rPr/>
-      </w:pPr>
-      <w:r>
-        <w:rPr/>
-      </w:r>
-    </w:p>
-    <w:p>
-      <w:pPr>
-        <w:pStyle w:val="Normal"/>
-        <w:spacing w:before="0" w:after="160"/>
-        <w:rPr/>
-      </w:pPr>
-      <w:r>
-        <w:rPr/>
-      </w:r>
-    </w:p>
-    <w:p>
-      <w:pPr>
-        <w:pStyle w:val="Normal"/>
-        <w:spacing w:before="0" w:after="160"/>
-        <w:rPr/>
-      </w:pPr>
-      <w:r>
-        <w:rPr/>
-      </w:r>
-    </w:p>
-    <w:p>
-      <w:pPr>
-        <w:pStyle w:val="Normal"/>
-        <w:spacing w:before="0" w:after="160"/>
-        <w:rPr/>
-      </w:pPr>
-      <w:r>
-        <w:rPr/>
-      </w:r>
-    </w:p>
-    <w:p>
-      <w:pPr>
-        <w:pStyle w:val="Normal"/>
-        <w:spacing w:before="0" w:after="160"/>
-        <w:rPr/>
-      </w:pPr>
-      <w:r>
-        <w:rPr/>
         <w:drawing>
-          <wp:anchor behindDoc="0" distT="0" distB="0" distL="0" distR="0" simplePos="0" locked="0" layoutInCell="1" allowOverlap="1" relativeHeight="6">
+          <wp:anchor behindDoc="0" distT="0" distB="0" distL="0" distR="0" simplePos="0" locked="0" layoutInCell="1" allowOverlap="1" relativeHeight="8">
             <wp:simplePos x="0" y="0"/>
-            <wp:positionH relativeFrom="column">
-              <wp:posOffset>375285</wp:posOffset>
+            <wp:positionH relativeFrom="page">
+              <wp:posOffset>5440680</wp:posOffset>
             </wp:positionH>
-            <wp:positionV relativeFrom="paragraph">
-              <wp:posOffset>139700</wp:posOffset>
+            <wp:positionV relativeFrom="page">
+              <wp:posOffset>3785235</wp:posOffset>
             </wp:positionV>
-            <wp:extent cx="1163955" cy="1331595"/>
+            <wp:extent cx="1859915" cy="1311275"/>
             <wp:effectExtent l="0" t="0" r="0" b="0"/>
             <wp:wrapSquare wrapText="largest"/>
-            <wp:docPr id="4" name="Figura4" descr=""/>
+            <wp:docPr id="4" name="Figura6" descr=""/>
             <wp:cNvGraphicFramePr>
               <a:graphicFrameLocks xmlns:a="http://schemas.openxmlformats.org/drawingml/2006/main" noChangeAspect="1"/>
             </wp:cNvGraphicFramePr>
@@ -938,7 +920,7 @@
               <a:graphicData uri="http://schemas.openxmlformats.org/drawingml/2006/picture">
                 <pic:pic xmlns:pic="http://schemas.openxmlformats.org/drawingml/2006/picture">
                   <pic:nvPicPr>
-                    <pic:cNvPr id="4" name="Figura4" descr=""/>
+                    <pic:cNvPr id="4" name="Figura6" descr=""/>
                     <pic:cNvPicPr>
                       <a:picLocks noChangeAspect="1" noChangeArrowheads="1"/>
                     </pic:cNvPicPr>
@@ -952,7 +934,7 @@
                   <pic:spPr bwMode="auto">
                     <a:xfrm>
                       <a:off x="0" y="0"/>
-                      <a:ext cx="1163955" cy="1331595"/>
+                      <a:ext cx="1859915" cy="1311275"/>
                     </a:xfrm>
                     <a:prstGeom prst="rect">
                       <a:avLst/>
@@ -964,13 +946,13 @@
           </wp:anchor>
         </w:drawing>
         <w:drawing>
-          <wp:anchor behindDoc="0" distT="0" distB="0" distL="0" distR="0" simplePos="0" locked="0" layoutInCell="1" allowOverlap="1" relativeHeight="7">
+          <wp:anchor behindDoc="0" distT="0" distB="0" distL="0" distR="0" simplePos="0" locked="0" layoutInCell="1" allowOverlap="1" relativeHeight="9">
             <wp:simplePos x="0" y="0"/>
-            <wp:positionH relativeFrom="column">
-              <wp:posOffset>1623695</wp:posOffset>
+            <wp:positionH relativeFrom="page">
+              <wp:posOffset>2633980</wp:posOffset>
             </wp:positionH>
-            <wp:positionV relativeFrom="paragraph">
-              <wp:posOffset>146050</wp:posOffset>
+            <wp:positionV relativeFrom="page">
+              <wp:posOffset>3769360</wp:posOffset>
             </wp:positionV>
             <wp:extent cx="2719705" cy="1235075"/>
             <wp:effectExtent l="0" t="0" r="0" b="0"/>
@@ -1009,18 +991,18 @@
           </wp:anchor>
         </w:drawing>
         <w:drawing>
-          <wp:anchor behindDoc="0" distT="0" distB="0" distL="0" distR="0" simplePos="0" locked="0" layoutInCell="1" allowOverlap="1" relativeHeight="8">
+          <wp:anchor behindDoc="0" distT="0" distB="0" distL="0" distR="0" simplePos="0" locked="0" layoutInCell="1" allowOverlap="1" relativeHeight="10">
             <wp:simplePos x="0" y="0"/>
-            <wp:positionH relativeFrom="column">
-              <wp:posOffset>4420235</wp:posOffset>
+            <wp:positionH relativeFrom="page">
+              <wp:posOffset>1102360</wp:posOffset>
             </wp:positionH>
-            <wp:positionV relativeFrom="paragraph">
-              <wp:posOffset>152400</wp:posOffset>
+            <wp:positionV relativeFrom="page">
+              <wp:posOffset>2986405</wp:posOffset>
             </wp:positionV>
-            <wp:extent cx="1859915" cy="1311275"/>
+            <wp:extent cx="1442085" cy="1002665"/>
             <wp:effectExtent l="0" t="0" r="0" b="0"/>
             <wp:wrapSquare wrapText="largest"/>
-            <wp:docPr id="6" name="Figura6" descr=""/>
+            <wp:docPr id="6" name="Figura10" descr=""/>
             <wp:cNvGraphicFramePr>
               <a:graphicFrameLocks xmlns:a="http://schemas.openxmlformats.org/drawingml/2006/main" noChangeAspect="1"/>
             </wp:cNvGraphicFramePr>
@@ -1028,7 +1010,7 @@
               <a:graphicData uri="http://schemas.openxmlformats.org/drawingml/2006/picture">
                 <pic:pic xmlns:pic="http://schemas.openxmlformats.org/drawingml/2006/picture">
                   <pic:nvPicPr>
-                    <pic:cNvPr id="6" name="Figura6" descr=""/>
+                    <pic:cNvPr id="6" name="Figura10" descr=""/>
                     <pic:cNvPicPr>
                       <a:picLocks noChangeAspect="1" noChangeArrowheads="1"/>
                     </pic:cNvPicPr>
@@ -1042,7 +1024,7 @@
                   <pic:spPr bwMode="auto">
                     <a:xfrm>
                       <a:off x="0" y="0"/>
-                      <a:ext cx="1859915" cy="1311275"/>
+                      <a:ext cx="1442085" cy="1002665"/>
                     </a:xfrm>
                     <a:prstGeom prst="rect">
                       <a:avLst/>
@@ -1053,6 +1035,230 @@
             </a:graphic>
           </wp:anchor>
         </w:drawing>
+        <w:drawing>
+          <wp:anchor behindDoc="0" distT="0" distB="0" distL="0" distR="0" simplePos="0" locked="0" layoutInCell="1" allowOverlap="1" relativeHeight="11">
+            <wp:simplePos x="0" y="0"/>
+            <wp:positionH relativeFrom="page">
+              <wp:posOffset>1297305</wp:posOffset>
+            </wp:positionH>
+            <wp:positionV relativeFrom="page">
+              <wp:posOffset>4026535</wp:posOffset>
+            </wp:positionV>
+            <wp:extent cx="1163955" cy="1331595"/>
+            <wp:effectExtent l="0" t="0" r="0" b="0"/>
+            <wp:wrapSquare wrapText="largest"/>
+            <wp:docPr id="7" name="Figura4" descr=""/>
+            <wp:cNvGraphicFramePr>
+              <a:graphicFrameLocks xmlns:a="http://schemas.openxmlformats.org/drawingml/2006/main" noChangeAspect="1"/>
+            </wp:cNvGraphicFramePr>
+            <a:graphic xmlns:a="http://schemas.openxmlformats.org/drawingml/2006/main">
+              <a:graphicData uri="http://schemas.openxmlformats.org/drawingml/2006/picture">
+                <pic:pic xmlns:pic="http://schemas.openxmlformats.org/drawingml/2006/picture">
+                  <pic:nvPicPr>
+                    <pic:cNvPr id="7" name="Figura4" descr=""/>
+                    <pic:cNvPicPr>
+                      <a:picLocks noChangeAspect="1" noChangeArrowheads="1"/>
+                    </pic:cNvPicPr>
+                  </pic:nvPicPr>
+                  <pic:blipFill>
+                    <a:blip r:embed="rId8"/>
+                    <a:stretch>
+                      <a:fillRect/>
+                    </a:stretch>
+                  </pic:blipFill>
+                  <pic:spPr bwMode="auto">
+                    <a:xfrm>
+                      <a:off x="0" y="0"/>
+                      <a:ext cx="1163955" cy="1331595"/>
+                    </a:xfrm>
+                    <a:prstGeom prst="rect">
+                      <a:avLst/>
+                    </a:prstGeom>
+                  </pic:spPr>
+                </pic:pic>
+              </a:graphicData>
+            </a:graphic>
+          </wp:anchor>
+        </w:drawing>
+        <w:drawing>
+          <wp:anchor behindDoc="0" distT="0" distB="0" distL="0" distR="0" simplePos="0" locked="0" layoutInCell="1" allowOverlap="1" relativeHeight="14">
+            <wp:simplePos x="0" y="0"/>
+            <wp:positionH relativeFrom="page">
+              <wp:posOffset>3099435</wp:posOffset>
+            </wp:positionH>
+            <wp:positionV relativeFrom="page">
+              <wp:posOffset>6416675</wp:posOffset>
+            </wp:positionV>
+            <wp:extent cx="1640205" cy="1162050"/>
+            <wp:effectExtent l="0" t="0" r="0" b="0"/>
+            <wp:wrapSquare wrapText="largest"/>
+            <wp:docPr id="8" name="Figura11" descr=""/>
+            <wp:cNvGraphicFramePr>
+              <a:graphicFrameLocks xmlns:a="http://schemas.openxmlformats.org/drawingml/2006/main" noChangeAspect="1"/>
+            </wp:cNvGraphicFramePr>
+            <a:graphic xmlns:a="http://schemas.openxmlformats.org/drawingml/2006/main">
+              <a:graphicData uri="http://schemas.openxmlformats.org/drawingml/2006/picture">
+                <pic:pic xmlns:pic="http://schemas.openxmlformats.org/drawingml/2006/picture">
+                  <pic:nvPicPr>
+                    <pic:cNvPr id="8" name="Figura11" descr=""/>
+                    <pic:cNvPicPr>
+                      <a:picLocks noChangeAspect="1" noChangeArrowheads="1"/>
+                    </pic:cNvPicPr>
+                  </pic:nvPicPr>
+                  <pic:blipFill>
+                    <a:blip r:embed="rId9"/>
+                    <a:stretch>
+                      <a:fillRect/>
+                    </a:stretch>
+                  </pic:blipFill>
+                  <pic:spPr bwMode="auto">
+                    <a:xfrm>
+                      <a:off x="0" y="0"/>
+                      <a:ext cx="1640205" cy="1162050"/>
+                    </a:xfrm>
+                    <a:prstGeom prst="rect">
+                      <a:avLst/>
+                    </a:prstGeom>
+                  </pic:spPr>
+                </pic:pic>
+              </a:graphicData>
+            </a:graphic>
+          </wp:anchor>
+        </w:drawing>
+      </w:r>
+    </w:p>
+    <w:p>
+      <w:pPr>
+        <w:pStyle w:val="Ttulo2"/>
+        <w:jc w:val="both"/>
+        <w:rPr/>
+      </w:pPr>
+      <w:r>
+        <w:drawing>
+          <wp:anchor behindDoc="0" distT="0" distB="0" distL="0" distR="0" simplePos="0" locked="0" layoutInCell="1" allowOverlap="1" relativeHeight="13">
+            <wp:simplePos x="0" y="0"/>
+            <wp:positionH relativeFrom="column">
+              <wp:posOffset>2113280</wp:posOffset>
+            </wp:positionH>
+            <wp:positionV relativeFrom="paragraph">
+              <wp:posOffset>161290</wp:posOffset>
+            </wp:positionV>
+            <wp:extent cx="4195445" cy="2164715"/>
+            <wp:effectExtent l="0" t="0" r="0" b="0"/>
+            <wp:wrapSquare wrapText="largest"/>
+            <wp:docPr id="9" name="Figura3" descr=""/>
+            <wp:cNvGraphicFramePr>
+              <a:graphicFrameLocks xmlns:a="http://schemas.openxmlformats.org/drawingml/2006/main" noChangeAspect="1"/>
+            </wp:cNvGraphicFramePr>
+            <a:graphic xmlns:a="http://schemas.openxmlformats.org/drawingml/2006/main">
+              <a:graphicData uri="http://schemas.openxmlformats.org/drawingml/2006/picture">
+                <pic:pic xmlns:pic="http://schemas.openxmlformats.org/drawingml/2006/picture">
+                  <pic:nvPicPr>
+                    <pic:cNvPr id="9" name="Figura3" descr=""/>
+                    <pic:cNvPicPr>
+                      <a:picLocks noChangeAspect="1" noChangeArrowheads="1"/>
+                    </pic:cNvPicPr>
+                  </pic:nvPicPr>
+                  <pic:blipFill>
+                    <a:blip r:embed="rId10"/>
+                    <a:stretch>
+                      <a:fillRect/>
+                    </a:stretch>
+                  </pic:blipFill>
+                  <pic:spPr bwMode="auto">
+                    <a:xfrm>
+                      <a:off x="0" y="0"/>
+                      <a:ext cx="4195445" cy="2164715"/>
+                    </a:xfrm>
+                    <a:prstGeom prst="rect">
+                      <a:avLst/>
+                    </a:prstGeom>
+                  </pic:spPr>
+                </pic:pic>
+              </a:graphicData>
+            </a:graphic>
+          </wp:anchor>
+        </w:drawing>
+      </w:r>
+      <w:r>
+        <w:rPr/>
+        <w:t>P</w:t>
+      </w:r>
+      <w:r>
+        <w:rPr/>
+        <w:t>rotótipos de telas</w:t>
+      </w:r>
+    </w:p>
+    <w:p>
+      <w:pPr>
+        <w:pStyle w:val="Normal"/>
+        <w:jc w:val="both"/>
+        <w:rPr>
+          <w:b/>
+          <w:b/>
+          <w:color w:val="FF0000"/>
+        </w:rPr>
+      </w:pPr>
+      <w:r>
+        <w:rPr>
+          <w:b/>
+          <w:color w:val="FF0000"/>
+        </w:rPr>
+        <w:drawing>
+          <wp:anchor behindDoc="0" distT="0" distB="0" distL="0" distR="0" simplePos="0" locked="0" layoutInCell="1" allowOverlap="1" relativeHeight="12">
+            <wp:simplePos x="0" y="0"/>
+            <wp:positionH relativeFrom="column">
+              <wp:posOffset>180975</wp:posOffset>
+            </wp:positionH>
+            <wp:positionV relativeFrom="paragraph">
+              <wp:posOffset>31750</wp:posOffset>
+            </wp:positionV>
+            <wp:extent cx="1565275" cy="1353185"/>
+            <wp:effectExtent l="0" t="0" r="0" b="0"/>
+            <wp:wrapSquare wrapText="largest"/>
+            <wp:docPr id="10" name="Figura2" descr=""/>
+            <wp:cNvGraphicFramePr>
+              <a:graphicFrameLocks xmlns:a="http://schemas.openxmlformats.org/drawingml/2006/main" noChangeAspect="1"/>
+            </wp:cNvGraphicFramePr>
+            <a:graphic xmlns:a="http://schemas.openxmlformats.org/drawingml/2006/main">
+              <a:graphicData uri="http://schemas.openxmlformats.org/drawingml/2006/picture">
+                <pic:pic xmlns:pic="http://schemas.openxmlformats.org/drawingml/2006/picture">
+                  <pic:nvPicPr>
+                    <pic:cNvPr id="10" name="Figura2" descr=""/>
+                    <pic:cNvPicPr>
+                      <a:picLocks noChangeAspect="1" noChangeArrowheads="1"/>
+                    </pic:cNvPicPr>
+                  </pic:nvPicPr>
+                  <pic:blipFill>
+                    <a:blip r:embed="rId11"/>
+                    <a:stretch>
+                      <a:fillRect/>
+                    </a:stretch>
+                  </pic:blipFill>
+                  <pic:spPr bwMode="auto">
+                    <a:xfrm>
+                      <a:off x="0" y="0"/>
+                      <a:ext cx="1565275" cy="1353185"/>
+                    </a:xfrm>
+                    <a:prstGeom prst="rect">
+                      <a:avLst/>
+                    </a:prstGeom>
+                  </pic:spPr>
+                </pic:pic>
+              </a:graphicData>
+            </a:graphic>
+          </wp:anchor>
+        </w:drawing>
+      </w:r>
+    </w:p>
+    <w:p>
+      <w:pPr>
+        <w:pStyle w:val="Ttulo2"/>
+        <w:jc w:val="both"/>
+        <w:rPr/>
+      </w:pPr>
+      <w:r>
+        <w:rPr/>
       </w:r>
     </w:p>
     <w:p>
@@ -1065,8 +1271,125 @@
         <w:rPr/>
       </w:r>
     </w:p>
+    <w:p>
+      <w:pPr>
+        <w:pStyle w:val="Normal"/>
+        <w:spacing w:before="0" w:after="160"/>
+        <w:rPr/>
+      </w:pPr>
+      <w:r>
+        <w:rPr/>
+      </w:r>
+    </w:p>
+    <w:p>
+      <w:pPr>
+        <w:pStyle w:val="Normal"/>
+        <w:spacing w:before="0" w:after="160"/>
+        <w:rPr/>
+      </w:pPr>
+      <w:r>
+        <w:rPr/>
+      </w:r>
+    </w:p>
+    <w:p>
+      <w:pPr>
+        <w:pStyle w:val="Normal"/>
+        <w:spacing w:before="0" w:after="160"/>
+        <w:rPr/>
+      </w:pPr>
+      <w:r>
+        <w:rPr/>
+      </w:r>
+    </w:p>
+    <w:p>
+      <w:pPr>
+        <w:pStyle w:val="Normal"/>
+        <w:spacing w:before="0" w:after="160"/>
+        <w:rPr>
+          <w:b/>
+          <w:b/>
+          <w:color w:val="FF0000"/>
+        </w:rPr>
+      </w:pPr>
+      <w:r>
+        <w:rPr>
+          <w:b/>
+          <w:color w:val="FF0000"/>
+        </w:rPr>
+      </w:r>
+    </w:p>
+    <w:p>
+      <w:pPr>
+        <w:pStyle w:val="Normal"/>
+        <w:spacing w:before="0" w:after="160"/>
+        <w:rPr/>
+      </w:pPr>
+      <w:r>
+        <w:rPr/>
+      </w:r>
+    </w:p>
+    <w:p>
+      <w:pPr>
+        <w:pStyle w:val="Normal"/>
+        <w:spacing w:before="0" w:after="160"/>
+        <w:rPr/>
+      </w:pPr>
+      <w:r>
+        <w:rPr/>
+      </w:r>
+    </w:p>
+    <w:p>
+      <w:pPr>
+        <w:pStyle w:val="Normal"/>
+        <w:spacing w:before="0" w:after="160"/>
+        <w:rPr/>
+      </w:pPr>
+      <w:r>
+        <w:rPr/>
+      </w:r>
+    </w:p>
+    <w:p>
+      <w:pPr>
+        <w:pStyle w:val="Normal"/>
+        <w:spacing w:before="0" w:after="160"/>
+        <w:rPr/>
+      </w:pPr>
+      <w:r>
+        <w:rPr/>
+      </w:r>
+    </w:p>
+    <w:p>
+      <w:pPr>
+        <w:pStyle w:val="Normal"/>
+        <w:spacing w:before="0" w:after="160"/>
+        <w:rPr/>
+      </w:pPr>
+      <w:r>
+        <w:rPr/>
+      </w:r>
+    </w:p>
+    <w:p>
+      <w:pPr>
+        <w:pStyle w:val="Normal"/>
+        <w:spacing w:before="0" w:after="160"/>
+        <w:rPr/>
+      </w:pPr>
+      <w:r>
+        <w:rPr/>
+      </w:r>
+    </w:p>
+    <w:p>
+      <w:pPr>
+        <w:pStyle w:val="Normal"/>
+        <w:spacing w:before="0" w:after="160"/>
+        <w:rPr/>
+      </w:pPr>
+      <w:r>
+        <w:rPr/>
+      </w:r>
+    </w:p>
     <w:sectPr>
-      <w:headerReference w:type="default" r:id="rId8"/>
+      <w:headerReference w:type="default" r:id="rId12"/>
       <w:type w:val="nextPage"/>
       <w:pgSz w:w="11906" w:h="16838"/>
       <w:pgMar w:left="1304" w:right="1187" w:header="708" w:top="1440" w:footer="0" w:bottom="1440" w:gutter="0"/>
@@ -1090,7 +1413,7 @@
     </w:pPr>
     <w:r>
       <w:drawing>
-        <wp:anchor behindDoc="1" distT="0" distB="0" distL="0" distR="0" simplePos="0" locked="0" layoutInCell="1" allowOverlap="1" relativeHeight="3">
+        <wp:anchor behindDoc="1" distT="0" distB="0" distL="0" distR="0" simplePos="0" locked="0" layoutInCell="1" allowOverlap="1" relativeHeight="4">
           <wp:simplePos x="0" y="0"/>
           <wp:positionH relativeFrom="column">
             <wp:posOffset>0</wp:posOffset>
@@ -1101,7 +1424,7 @@
           <wp:extent cx="489585" cy="849630"/>
           <wp:effectExtent l="0" t="0" r="0" b="0"/>
           <wp:wrapNone/>
-          <wp:docPr id="7" name="Figura1" descr=""/>
+          <wp:docPr id="11" name="Figura1" descr=""/>
           <wp:cNvGraphicFramePr>
             <a:graphicFrameLocks xmlns:a="http://schemas.openxmlformats.org/drawingml/2006/main" noChangeAspect="1"/>
           </wp:cNvGraphicFramePr>
@@ -1109,7 +1432,7 @@
             <a:graphicData uri="http://schemas.openxmlformats.org/drawingml/2006/picture">
               <pic:pic xmlns:pic="http://schemas.openxmlformats.org/drawingml/2006/picture">
                 <pic:nvPicPr>
-                  <pic:cNvPr id="7" name="Figura1" descr=""/>
+                  <pic:cNvPr id="11" name="Figura1" descr=""/>
                   <pic:cNvPicPr>
                     <a:picLocks noChangeAspect="1" noChangeArrowheads="1"/>
                   </pic:cNvPicPr>
@@ -1165,89 +1488,6 @@
     <w:lvl w:ilvl="0">
       <w:start w:val="1"/>
       <w:numFmt w:val="decimal"/>
-      <w:lvlText w:val="%1."/>
-      <w:lvlJc w:val="left"/>
-      <w:pPr>
-        <w:ind w:left="720" w:hanging="360"/>
-      </w:pPr>
-    </w:lvl>
-    <w:lvl w:ilvl="1">
-      <w:start w:val="1"/>
-      <w:numFmt w:val="lowerLetter"/>
-      <w:lvlText w:val="%2."/>
-      <w:lvlJc w:val="left"/>
-      <w:pPr>
-        <w:ind w:left="1440" w:hanging="360"/>
-      </w:pPr>
-    </w:lvl>
-    <w:lvl w:ilvl="2">
-      <w:start w:val="1"/>
-      <w:numFmt w:val="lowerRoman"/>
-      <w:lvlText w:val="%3."/>
-      <w:lvlJc w:val="right"/>
-      <w:pPr>
-        <w:ind w:left="2160" w:hanging="180"/>
-      </w:pPr>
-    </w:lvl>
-    <w:lvl w:ilvl="3">
-      <w:start w:val="1"/>
-      <w:numFmt w:val="decimal"/>
-      <w:lvlText w:val="%4."/>
-      <w:lvlJc w:val="left"/>
-      <w:pPr>
-        <w:ind w:left="2880" w:hanging="360"/>
-      </w:pPr>
-    </w:lvl>
-    <w:lvl w:ilvl="4">
-      <w:start w:val="1"/>
-      <w:numFmt w:val="lowerLetter"/>
-      <w:lvlText w:val="%5."/>
-      <w:lvlJc w:val="left"/>
-      <w:pPr>
-        <w:ind w:left="3600" w:hanging="360"/>
-      </w:pPr>
-    </w:lvl>
-    <w:lvl w:ilvl="5">
-      <w:start w:val="1"/>
-      <w:numFmt w:val="lowerRoman"/>
-      <w:lvlText w:val="%6."/>
-      <w:lvlJc w:val="right"/>
-      <w:pPr>
-        <w:ind w:left="4320" w:hanging="180"/>
-      </w:pPr>
-    </w:lvl>
-    <w:lvl w:ilvl="6">
-      <w:start w:val="1"/>
-      <w:numFmt w:val="decimal"/>
-      <w:lvlText w:val="%7."/>
-      <w:lvlJc w:val="left"/>
-      <w:pPr>
-        <w:ind w:left="5040" w:hanging="360"/>
-      </w:pPr>
-    </w:lvl>
-    <w:lvl w:ilvl="7">
-      <w:start w:val="1"/>
-      <w:numFmt w:val="lowerLetter"/>
-      <w:lvlText w:val="%8."/>
-      <w:lvlJc w:val="left"/>
-      <w:pPr>
-        <w:ind w:left="5760" w:hanging="360"/>
-      </w:pPr>
-    </w:lvl>
-    <w:lvl w:ilvl="8">
-      <w:start w:val="1"/>
-      <w:numFmt w:val="lowerRoman"/>
-      <w:lvlText w:val="%9."/>
-      <w:lvlJc w:val="right"/>
-      <w:pPr>
-        <w:ind w:left="6480" w:hanging="180"/>
-      </w:pPr>
-    </w:lvl>
-  </w:abstractNum>
-  <w:abstractNum w:abstractNumId="2">
-    <w:lvl w:ilvl="0">
-      <w:start w:val="1"/>
-      <w:numFmt w:val="decimal"/>
       <w:lvlText w:val="REQ%1."/>
       <w:lvlJc w:val="left"/>
       <w:pPr>
@@ -1331,7 +1571,7 @@
       </w:pPr>
     </w:lvl>
   </w:abstractNum>
-  <w:abstractNum w:abstractNumId="3">
+  <w:abstractNum w:abstractNumId="2">
     <w:lvl w:ilvl="0">
       <w:start w:val="1"/>
       <w:numFmt w:val="bullet"/>
@@ -1477,7 +1717,7 @@
       </w:rPr>
     </w:lvl>
   </w:abstractNum>
-  <w:abstractNum w:abstractNumId="4">
+  <w:abstractNum w:abstractNumId="3">
     <w:lvl w:ilvl="0">
       <w:start w:val="1"/>
       <w:numFmt w:val="none"/>
@@ -1577,9 +1817,6 @@
   </w:num>
   <w:num w:numId="3">
     <w:abstractNumId w:val="3"/>
-  </w:num>
-  <w:num w:numId="4">
-    <w:abstractNumId w:val="4"/>
   </w:num>
 </w:numbering>
 </file>
@@ -2379,6 +2616,77 @@
       <w:rFonts w:cs="Wingdings"/>
     </w:rPr>
   </w:style>
+  <w:style w:type="character" w:styleId="ListLabel42">
+    <w:name w:val="ListLabel 42"/>
+    <w:qFormat/>
+    <w:rPr>
+      <w:b/>
+      <w:i w:val="false"/>
+    </w:rPr>
+  </w:style>
+  <w:style w:type="character" w:styleId="ListLabel43">
+    <w:name w:val="ListLabel 43"/>
+    <w:qFormat/>
+    <w:rPr>
+      <w:rFonts w:cs="Wingdings"/>
+    </w:rPr>
+  </w:style>
+  <w:style w:type="character" w:styleId="ListLabel44">
+    <w:name w:val="ListLabel 44"/>
+    <w:qFormat/>
+    <w:rPr>
+      <w:rFonts w:cs="Wingdings"/>
+    </w:rPr>
+  </w:style>
+  <w:style w:type="character" w:styleId="ListLabel45">
+    <w:name w:val="ListLabel 45"/>
+    <w:qFormat/>
+    <w:rPr>
+      <w:rFonts w:cs="Wingdings"/>
+    </w:rPr>
+  </w:style>
+  <w:style w:type="character" w:styleId="ListLabel46">
+    <w:name w:val="ListLabel 46"/>
+    <w:qFormat/>
+    <w:rPr>
+      <w:rFonts w:cs="Wingdings"/>
+    </w:rPr>
+  </w:style>
+  <w:style w:type="character" w:styleId="ListLabel47">
+    <w:name w:val="ListLabel 47"/>
+    <w:qFormat/>
+    <w:rPr>
+      <w:rFonts w:cs="Wingdings"/>
+    </w:rPr>
+  </w:style>
+  <w:style w:type="character" w:styleId="ListLabel48">
+    <w:name w:val="ListLabel 48"/>
+    <w:qFormat/>
+    <w:rPr>
+      <w:rFonts w:cs="Wingdings"/>
+    </w:rPr>
+  </w:style>
+  <w:style w:type="character" w:styleId="ListLabel49">
+    <w:name w:val="ListLabel 49"/>
+    <w:qFormat/>
+    <w:rPr>
+      <w:rFonts w:cs="Wingdings"/>
+    </w:rPr>
+  </w:style>
+  <w:style w:type="character" w:styleId="ListLabel50">
+    <w:name w:val="ListLabel 50"/>
+    <w:qFormat/>
+    <w:rPr>
+      <w:rFonts w:cs="Wingdings"/>
+    </w:rPr>
+  </w:style>
+  <w:style w:type="character" w:styleId="ListLabel51">
+    <w:name w:val="ListLabel 51"/>
+    <w:qFormat/>
+    <w:rPr>
+      <w:rFonts w:cs="Wingdings"/>
+    </w:rPr>
+  </w:style>
   <w:style w:type="paragraph" w:styleId="Ttulo">
     <w:name w:val="Título"/>
     <w:basedOn w:val="Normal"/>
